--- a/lab3/231-332_Чесноков_ЛР3.docx
+++ b/lab3/231-332_Чесноков_ЛР3.docx
@@ -802,7 +802,7 @@
               <w:szCs w:val="28"/>
               <w:u w:val="single"/>
             </w:rPr>
-            <w:t>.0</w:t>
+            <w:t>.</w:t>
           </w:r>
           <w:r>
             <w:rPr>
@@ -810,7 +810,7 @@
               <w:szCs w:val="28"/>
               <w:u w:val="single"/>
             </w:rPr>
-            <w:t>6</w:t>
+            <w:t>10</w:t>
           </w:r>
           <w:r>
             <w:rPr>
@@ -1127,23 +1127,7 @@
               <w:sz w:val="16"/>
               <w:szCs w:val="16"/>
             </w:rPr>
-            <w:t>(Фамилия И.О.</w:t>
-          </w:r>
-          <w:proofErr w:type="gramStart"/>
-          <w:r>
-            <w:rPr>
-              <w:sz w:val="16"/>
-              <w:szCs w:val="16"/>
-            </w:rPr>
-            <w:t>,  степень</w:t>
-          </w:r>
-          <w:proofErr w:type="gramEnd"/>
-          <w:r>
-            <w:rPr>
-              <w:sz w:val="16"/>
-              <w:szCs w:val="16"/>
-            </w:rPr>
-            <w:t>, звание)</w:t>
+            <w:t>(Фамилия И.О.,  степень, звание)</w:t>
           </w:r>
           <w:r>
             <w:rPr>
@@ -1235,16 +1219,7 @@
               <w:szCs w:val="28"/>
               <w:u w:val="single"/>
             </w:rPr>
-            <w:t>_______________</w:t>
-          </w:r>
-          <w:proofErr w:type="gramStart"/>
-          <w:r>
-            <w:rPr>
-              <w:sz w:val="28"/>
-              <w:szCs w:val="28"/>
-              <w:u w:val="single"/>
-            </w:rPr>
-            <w:t xml:space="preserve">_  </w:t>
+            <w:t xml:space="preserve">________________  </w:t>
           </w:r>
           <w:r>
             <w:rPr>
@@ -1253,17 +1228,7 @@
               <w:szCs w:val="28"/>
               <w:u w:val="single"/>
             </w:rPr>
-            <w:t>_</w:t>
-          </w:r>
-          <w:proofErr w:type="gramEnd"/>
-          <w:r>
-            <w:rPr>
-              <w:i/>
-              <w:sz w:val="28"/>
-              <w:szCs w:val="28"/>
-              <w:u w:val="single"/>
-            </w:rPr>
-            <w:t>__</w:t>
+            <w:t>___</w:t>
           </w:r>
           <w:r>
             <w:rPr>
@@ -1321,7 +1286,6 @@
             </w:rPr>
             <w:t>(</w:t>
           </w:r>
-          <w:proofErr w:type="gramStart"/>
           <w:r>
             <w:rPr>
               <w:sz w:val="16"/>
@@ -1342,16 +1306,7 @@
               <w:sz w:val="28"/>
               <w:szCs w:val="28"/>
             </w:rPr>
-            <w:t xml:space="preserve">   </w:t>
-          </w:r>
-          <w:proofErr w:type="gramEnd"/>
-          <w:r>
-            <w:rPr>
-              <w:b/>
-              <w:sz w:val="28"/>
-              <w:szCs w:val="28"/>
-            </w:rPr>
-            <w:t xml:space="preserve">           </w:t>
+            <w:t xml:space="preserve">              </w:t>
           </w:r>
           <w:r>
             <w:rPr>
@@ -1540,11 +1495,119 @@
         <w:pStyle w:val="MainText1"/>
       </w:pPr>
       <w:r>
-        <w:t xml:space="preserve">Программа основана на использовании двух сервисов: службы для работы с пользователями и службы для логирования. Интерфейсы </w:t>
+        <w:t>Для реализации задачи был создан новый проект консольного приложения, в котором примен</w:t>
+      </w:r>
+      <w:r>
+        <w:t>ё</w:t>
+      </w:r>
+      <w:r>
+        <w:t>н механизм регистрации сервисов через контейнер зависимостей.</w:t>
+      </w:r>
+    </w:p>
+    <w:p>
+      <w:pPr>
+        <w:pStyle w:val="MainText1"/>
+      </w:pPr>
+      <w:r>
+        <w:t>Первым этапом было создание проекта консольного типа в V</w:t>
+      </w:r>
+      <w:r>
+        <w:rPr>
+          <w:lang w:val="en-US"/>
+        </w:rPr>
+        <w:t>S</w:t>
+      </w:r>
+      <w:r>
+        <w:t xml:space="preserve"> </w:t>
+      </w:r>
+      <w:r>
+        <w:rPr>
+          <w:lang w:val="en-US"/>
+        </w:rPr>
+        <w:t>Code</w:t>
+      </w:r>
+      <w:r>
+        <w:t xml:space="preserve">. Далее в файл </w:t>
       </w:r>
       <w:proofErr w:type="spellStart"/>
       <w:r>
-        <w:t>IUserService</w:t>
+        <w:t>Program.cs</w:t>
+      </w:r>
+      <w:proofErr w:type="spellEnd"/>
+      <w:r>
+        <w:t xml:space="preserve"> был добавлен код, создающий хост с помощью класса Host и настраивающий коллекцию служб методом </w:t>
+      </w:r>
+      <w:proofErr w:type="spellStart"/>
+      <w:r>
+        <w:t>ConfigureServices</w:t>
+      </w:r>
+      <w:proofErr w:type="spellEnd"/>
+      <w:r>
+        <w:t xml:space="preserve">. В данной </w:t>
+      </w:r>
+      <w:r>
+        <w:t>лабораторной</w:t>
+      </w:r>
+      <w:r>
+        <w:t xml:space="preserve"> был зарегистрирован интерфейс </w:t>
+      </w:r>
+      <w:proofErr w:type="spellStart"/>
+      <w:r>
+        <w:t>IMessageService</w:t>
+      </w:r>
+      <w:proofErr w:type="spellEnd"/>
+      <w:r>
+        <w:t xml:space="preserve"> и его реализация </w:t>
+      </w:r>
+      <w:proofErr w:type="spellStart"/>
+      <w:r>
+        <w:t>MessageService</w:t>
+      </w:r>
+      <w:proofErr w:type="spellEnd"/>
+      <w:r>
+        <w:t xml:space="preserve">, а также основной сервис приложения </w:t>
+      </w:r>
+      <w:proofErr w:type="spellStart"/>
+      <w:r>
+        <w:t>ApplicationService</w:t>
+      </w:r>
+      <w:proofErr w:type="spellEnd"/>
+      <w:r>
+        <w:t>. Благодаря этому ASP.NET Core автоматически внедряет необходимые зависимости при создании экземпляров классов.</w:t>
+      </w:r>
+    </w:p>
+    <w:p>
+      <w:pPr>
+        <w:pStyle w:val="MainText1"/>
+      </w:pPr>
+      <w:r>
+        <w:t xml:space="preserve">Интерфейс </w:t>
+      </w:r>
+      <w:proofErr w:type="spellStart"/>
+      <w:r>
+        <w:t>IMessageService</w:t>
+      </w:r>
+      <w:proofErr w:type="spellEnd"/>
+      <w:r>
+        <w:t xml:space="preserve"> определяет базовые операции с сообщениями</w:t>
+      </w:r>
+      <w:r>
+        <w:t xml:space="preserve"> - </w:t>
+      </w:r>
+      <w:r>
+        <w:t xml:space="preserve">получение и сохранение строки. Класс </w:t>
+      </w:r>
+      <w:proofErr w:type="spellStart"/>
+      <w:r>
+        <w:t>MessageService</w:t>
+      </w:r>
+      <w:proofErr w:type="spellEnd"/>
+      <w:r>
+        <w:t xml:space="preserve"> реализует данный интерфейс и хранит сообщение в приватном поле. При вызове методов </w:t>
+      </w:r>
+      <w:proofErr w:type="spellStart"/>
+      <w:r>
+        <w:t>GetMessage</w:t>
       </w:r>
       <w:proofErr w:type="spellEnd"/>
       <w:r>
@@ -1552,91 +1615,35 @@
       </w:r>
       <w:proofErr w:type="spellStart"/>
       <w:r>
-        <w:t>ILoggerService</w:t>
+        <w:t>SaveMessage</w:t>
       </w:r>
       <w:proofErr w:type="spellEnd"/>
       <w:r>
-        <w:t xml:space="preserve"> определяют контракты для этих служб, а классы </w:t>
+        <w:t xml:space="preserve"> осуществляется доступ к текущему состоянию сообщения, что демонстрирует работу внедрённой зависимости.</w:t>
+      </w:r>
+    </w:p>
+    <w:p>
+      <w:pPr>
+        <w:pStyle w:val="MainText1"/>
+      </w:pPr>
+      <w:r>
+        <w:t xml:space="preserve">Класс </w:t>
       </w:r>
       <w:proofErr w:type="spellStart"/>
       <w:r>
-        <w:t>UserService</w:t>
+        <w:t>ApplicationService</w:t>
       </w:r>
       <w:proofErr w:type="spellEnd"/>
       <w:r>
-        <w:t xml:space="preserve"> и </w:t>
+        <w:t xml:space="preserve"> отвечает за основную логику приложения. В его конструкторе принимается </w:t>
       </w:r>
       <w:proofErr w:type="spellStart"/>
       <w:r>
-        <w:t>ConsoleLoggerService</w:t>
+        <w:t>IMessageService</w:t>
       </w:r>
       <w:proofErr w:type="spellEnd"/>
       <w:r>
-        <w:t xml:space="preserve"> реализуют их. Такой подход позволяет отделить абстракции от реализации и в дальнейшем при необходимости заменять конкретные классы без изменения остальной части программы.</w:t>
-      </w:r>
-    </w:p>
-    <w:p>
-      <w:pPr>
-        <w:pStyle w:val="MainText1"/>
-      </w:pPr>
-      <w:r>
-        <w:t xml:space="preserve">В классе </w:t>
-      </w:r>
-      <w:proofErr w:type="spellStart"/>
-      <w:r>
-        <w:t>UserService</w:t>
-      </w:r>
-      <w:proofErr w:type="spellEnd"/>
-      <w:r>
-        <w:t xml:space="preserve"> реализован метод </w:t>
-      </w:r>
-      <w:proofErr w:type="spellStart"/>
-      <w:r>
-        <w:t>GetUserName</w:t>
-      </w:r>
-      <w:proofErr w:type="spellEnd"/>
-      <w:r>
-        <w:t xml:space="preserve">, который возвращает имя пользователя по идентификатору. Если идентификатор равен единице, выводится «Администратор», иначе используется значение «Пользователь». Класс </w:t>
-      </w:r>
-      <w:proofErr w:type="spellStart"/>
-      <w:r>
-        <w:t>ConsoleLoggerService</w:t>
-      </w:r>
-      <w:proofErr w:type="spellEnd"/>
-      <w:r>
-        <w:t xml:space="preserve"> отвечает за логирование и выводит сообщения в консоль с указанием времени и префиксом [LOG], что позволяет наглядно отслеживать процесс выполнения программы.</w:t>
-      </w:r>
-    </w:p>
-    <w:p>
-      <w:pPr>
-        <w:pStyle w:val="MainText1"/>
-      </w:pPr>
-      <w:r>
-        <w:t xml:space="preserve">Основной класс Application получает зависимости </w:t>
-      </w:r>
-      <w:proofErr w:type="gramStart"/>
-      <w:r>
-        <w:t>через конструктор</w:t>
-      </w:r>
-      <w:proofErr w:type="gramEnd"/>
-      <w:r>
-        <w:t xml:space="preserve">: объекты </w:t>
-      </w:r>
-      <w:proofErr w:type="spellStart"/>
-      <w:r>
-        <w:t>IUserService</w:t>
-      </w:r>
-      <w:proofErr w:type="spellEnd"/>
-      <w:r>
-        <w:t xml:space="preserve"> и </w:t>
-      </w:r>
-      <w:proofErr w:type="spellStart"/>
-      <w:r>
-        <w:t>ILoggerService</w:t>
-      </w:r>
-      <w:proofErr w:type="spellEnd"/>
-      <w:r>
-        <w:t xml:space="preserve"> передаются ему при создании. Это позволяет не создавать сервисы внутри самого класса, а использовать уже готовые экземпляры, что соответствует принципу инверсии зависимостей. В методе </w:t>
+        <w:t xml:space="preserve">, внедрённый через DI-контейнер. В методе </w:t>
       </w:r>
       <w:proofErr w:type="spellStart"/>
       <w:r>
@@ -1644,15 +1651,27 @@
       </w:r>
       <w:proofErr w:type="spellEnd"/>
       <w:r>
-        <w:t xml:space="preserve"> выполняется логирование запуска приложения, затем через </w:t>
+        <w:t>() приложение выводит текущее сообщение, запрашивает новое значение у пользователя через консоль и сохраняет его в сервисе. После этого результат выводится повторно, что подтверждает корректную работу внедрённой зависимости.</w:t>
+      </w:r>
+    </w:p>
+    <w:p>
+      <w:pPr>
+        <w:pStyle w:val="MainText1"/>
+      </w:pPr>
+      <w:r>
+        <w:t xml:space="preserve">В результате выполнения программы можно наблюдать, как зависимости между классами настраиваются автоматически без явного создания экземпляров через оператор </w:t>
       </w:r>
       <w:proofErr w:type="spellStart"/>
       <w:r>
-        <w:t>IUserService</w:t>
+        <w:t>new</w:t>
       </w:r>
       <w:proofErr w:type="spellEnd"/>
       <w:r>
-        <w:t xml:space="preserve"> определяется имя пользователя с заданным идентификатором и выводится в консоль, после чего фиксируется завершение работы программы.</w:t>
+        <w:t xml:space="preserve">. Это позволяет улучшить модульность и </w:t>
+      </w:r>
+      <w:r>
+        <w:lastRenderedPageBreak/>
+        <w:t>тестируемость кода. Программа успешно демонстрирует принципы инверсии управления и внедрения зависимостей в контексте консольного приложения на ASP.NET Core.</w:t>
       </w:r>
     </w:p>
     <w:p>
@@ -1660,35 +1679,14 @@
         <w:pStyle w:val="MainText1"/>
       </w:pPr>
       <w:r>
-        <w:t xml:space="preserve">В методе </w:t>
+        <w:t>Таким образом, цель лабораторной работы достигнута — создано консольное приложение с внедрением зависимостей, реализованы интерфейсы и сервисы, произведена регистрация и тестирование работы в консольном режиме.</w:t>
       </w:r>
-      <w:proofErr w:type="spellStart"/>
-      <w:r>
-        <w:t>Main</w:t>
-      </w:r>
-      <w:proofErr w:type="spellEnd"/>
-      <w:r>
-        <w:t xml:space="preserve"> создаются экземпляры сервисов </w:t>
-      </w:r>
-      <w:proofErr w:type="spellStart"/>
-      <w:r>
-        <w:t>UserService</w:t>
-      </w:r>
-      <w:proofErr w:type="spellEnd"/>
-      <w:r>
-        <w:t xml:space="preserve"> и </w:t>
-      </w:r>
-      <w:proofErr w:type="spellStart"/>
-      <w:r>
-        <w:t>ConsoleLoggerService</w:t>
-      </w:r>
-      <w:proofErr w:type="spellEnd"/>
-      <w:r>
-        <w:t>, которые затем передаются в Application</w:t>
-      </w:r>
-      <w:r>
-        <w:t>.</w:t>
-      </w:r>
+    </w:p>
+    <w:p>
+      <w:pPr>
+        <w:pStyle w:val="MainText1"/>
+        <w:ind w:firstLine="0"/>
+      </w:pPr>
     </w:p>
     <w:p>
       <w:pPr>
@@ -1699,13 +1697,22 @@
         </w:rPr>
       </w:pPr>
       <w:r>
-        <w:br w:type="page"/>
+        <w:rPr>
+          <w:b/>
+          <w:sz w:val="32"/>
+          <w:szCs w:val="32"/>
+        </w:rPr>
+        <w:t>Скриншоты работы приложения</w:t>
       </w:r>
-    </w:p>
-    <w:p>
-      <w:pPr>
-        <w:pStyle w:val="MainText1"/>
-      </w:pPr>
+      <w:r>
+        <w:rPr>
+          <w:b/>
+          <w:sz w:val="32"/>
+          <w:szCs w:val="32"/>
+          <w:lang w:val="en-US"/>
+        </w:rPr>
+        <w:t>:</w:t>
+      </w:r>
     </w:p>
     <w:p>
       <w:pPr>
@@ -1723,43 +1730,16 @@
         <w:rPr>
           <w:b/>
           <w:bCs w:val="0"/>
-          <w:sz w:val="32"/>
-          <w:szCs w:val="32"/>
-        </w:rPr>
-        <w:t>Скриншоты работы приложения</w:t>
-      </w:r>
-      <w:r>
-        <w:rPr>
-          <w:b/>
-          <w:bCs w:val="0"/>
+          <w:noProof/>
           <w:sz w:val="32"/>
           <w:szCs w:val="32"/>
           <w:lang w:val="en-US"/>
         </w:rPr>
-        <w:t>:</w:t>
-      </w:r>
-    </w:p>
-    <w:p>
-      <w:pPr>
-        <w:pStyle w:val="MainText1"/>
-        <w:ind w:firstLine="0"/>
-        <w:rPr>
-          <w:b/>
-          <w:bCs w:val="0"/>
-          <w:sz w:val="32"/>
-          <w:szCs w:val="32"/>
-          <w:lang w:val="en-US"/>
-        </w:rPr>
-      </w:pPr>
-      <w:r>
-        <w:rPr>
-          <w:noProof/>
-        </w:rPr>
         <w:drawing>
-          <wp:inline distT="0" distB="0" distL="0" distR="0" wp14:anchorId="2EB37219" wp14:editId="352CEF4A">
-            <wp:extent cx="4580952" cy="742857"/>
-            <wp:effectExtent l="0" t="0" r="0" b="635"/>
-            <wp:docPr id="1120901808" name="Рисунок 1"/>
+          <wp:inline distT="0" distB="0" distL="0" distR="0" wp14:anchorId="1269DA04" wp14:editId="01DD987C">
+            <wp:extent cx="4391638" cy="1038370"/>
+            <wp:effectExtent l="0" t="0" r="9525" b="9525"/>
+            <wp:docPr id="2036437151" name="Рисунок 1"/>
             <wp:cNvGraphicFramePr>
               <a:graphicFrameLocks xmlns:a="http://schemas.openxmlformats.org/drawingml/2006/main" noChangeAspect="1"/>
             </wp:cNvGraphicFramePr>
@@ -1767,7 +1747,7 @@
               <a:graphicData uri="http://schemas.openxmlformats.org/drawingml/2006/picture">
                 <pic:pic xmlns:pic="http://schemas.openxmlformats.org/drawingml/2006/picture">
                   <pic:nvPicPr>
-                    <pic:cNvPr id="1120901808" name=""/>
+                    <pic:cNvPr id="2036437151" name=""/>
                     <pic:cNvPicPr/>
                   </pic:nvPicPr>
                   <pic:blipFill>
@@ -1779,7 +1759,7 @@
                   <pic:spPr>
                     <a:xfrm>
                       <a:off x="0" y="0"/>
-                      <a:ext cx="4580952" cy="742857"/>
+                      <a:ext cx="4391638" cy="1038370"/>
                     </a:xfrm>
                     <a:prstGeom prst="rect">
                       <a:avLst/>
@@ -1902,6 +1882,7 @@
                 <w:rFonts w:ascii="Consolas" w:hAnsi="Consolas"/>
                 <w:sz w:val="21"/>
                 <w:szCs w:val="21"/>
+                <w:lang w:val="en-US"/>
               </w:rPr>
             </w:pPr>
             <w:r>
@@ -1909,18 +1890,29 @@
                 <w:rFonts w:ascii="Consolas" w:hAnsi="Consolas"/>
                 <w:sz w:val="21"/>
                 <w:szCs w:val="21"/>
-              </w:rPr>
-              <w:t>//</w:t>
-            </w:r>
-            <w:r>
-              <w:rPr>
-                <w:rFonts w:ascii="Consolas" w:hAnsi="Consolas"/>
-                <w:i/>
-                <w:iCs/>
-                <w:sz w:val="21"/>
-                <w:szCs w:val="21"/>
-              </w:rPr>
-              <w:t xml:space="preserve"> Сервис для работы с пользователями</w:t>
+                <w:lang w:val="en-US"/>
+              </w:rPr>
+              <w:t xml:space="preserve">using </w:t>
+            </w:r>
+            <w:proofErr w:type="spellStart"/>
+            <w:r>
+              <w:rPr>
+                <w:rFonts w:ascii="Consolas" w:hAnsi="Consolas"/>
+                <w:sz w:val="21"/>
+                <w:szCs w:val="21"/>
+                <w:lang w:val="en-US"/>
+              </w:rPr>
+              <w:t>Microsoft.Extensions.DependencyInjection</w:t>
+            </w:r>
+            <w:proofErr w:type="spellEnd"/>
+            <w:r>
+              <w:rPr>
+                <w:rFonts w:ascii="Consolas" w:hAnsi="Consolas"/>
+                <w:sz w:val="21"/>
+                <w:szCs w:val="21"/>
+                <w:lang w:val="en-US"/>
+              </w:rPr>
+              <w:t>;</w:t>
             </w:r>
           </w:p>
           <w:p>
@@ -1929,16 +1921,27 @@
                 <w:rFonts w:ascii="Consolas" w:hAnsi="Consolas"/>
                 <w:sz w:val="21"/>
                 <w:szCs w:val="21"/>
+                <w:lang w:val="en-US"/>
               </w:rPr>
             </w:pPr>
+            <w:r>
+              <w:rPr>
+                <w:rFonts w:ascii="Consolas" w:hAnsi="Consolas"/>
+                <w:sz w:val="21"/>
+                <w:szCs w:val="21"/>
+                <w:lang w:val="en-US"/>
+              </w:rPr>
+              <w:t xml:space="preserve">using </w:t>
+            </w:r>
             <w:proofErr w:type="spellStart"/>
             <w:r>
               <w:rPr>
                 <w:rFonts w:ascii="Consolas" w:hAnsi="Consolas"/>
                 <w:sz w:val="21"/>
                 <w:szCs w:val="21"/>
-              </w:rPr>
-              <w:t>public</w:t>
+                <w:lang w:val="en-US"/>
+              </w:rPr>
+              <w:t>Microsoft.Extensions.Hosting</w:t>
             </w:r>
             <w:proofErr w:type="spellEnd"/>
             <w:r>
@@ -1946,144 +1949,9 @@
                 <w:rFonts w:ascii="Consolas" w:hAnsi="Consolas"/>
                 <w:sz w:val="21"/>
                 <w:szCs w:val="21"/>
-              </w:rPr>
-              <w:t xml:space="preserve"> </w:t>
-            </w:r>
-            <w:proofErr w:type="spellStart"/>
-            <w:r>
-              <w:rPr>
-                <w:rFonts w:ascii="Consolas" w:hAnsi="Consolas"/>
-                <w:sz w:val="21"/>
-                <w:szCs w:val="21"/>
-              </w:rPr>
-              <w:t>interface</w:t>
-            </w:r>
-            <w:proofErr w:type="spellEnd"/>
-            <w:r>
-              <w:rPr>
-                <w:rFonts w:ascii="Consolas" w:hAnsi="Consolas"/>
-                <w:sz w:val="21"/>
-                <w:szCs w:val="21"/>
-              </w:rPr>
-              <w:t xml:space="preserve"> </w:t>
-            </w:r>
-            <w:proofErr w:type="spellStart"/>
-            <w:r>
-              <w:rPr>
-                <w:rFonts w:ascii="Consolas" w:hAnsi="Consolas"/>
-                <w:sz w:val="21"/>
-                <w:szCs w:val="21"/>
-              </w:rPr>
-              <w:t>IUserService</w:t>
-            </w:r>
-            <w:proofErr w:type="spellEnd"/>
-          </w:p>
-          <w:p>
-            <w:pPr>
-              <w:rPr>
-                <w:rFonts w:ascii="Consolas" w:hAnsi="Consolas"/>
-                <w:sz w:val="21"/>
-                <w:szCs w:val="21"/>
-                <w:lang w:val="en-US"/>
-              </w:rPr>
-            </w:pPr>
-            <w:r>
-              <w:rPr>
-                <w:rFonts w:ascii="Consolas" w:hAnsi="Consolas"/>
-                <w:sz w:val="21"/>
-                <w:szCs w:val="21"/>
-                <w:lang w:val="en-US"/>
-              </w:rPr>
-              <w:t>{</w:t>
-            </w:r>
-          </w:p>
-          <w:p>
-            <w:pPr>
-              <w:rPr>
-                <w:rFonts w:ascii="Consolas" w:hAnsi="Consolas"/>
-                <w:sz w:val="21"/>
-                <w:szCs w:val="21"/>
-                <w:lang w:val="en-US"/>
-              </w:rPr>
-            </w:pPr>
-            <w:r>
-              <w:rPr>
-                <w:rFonts w:ascii="Consolas" w:hAnsi="Consolas"/>
-                <w:sz w:val="21"/>
-                <w:szCs w:val="21"/>
-                <w:lang w:val="en-US"/>
-              </w:rPr>
-              <w:t xml:space="preserve">    string </w:t>
-            </w:r>
-            <w:proofErr w:type="spellStart"/>
-            <w:proofErr w:type="gramStart"/>
-            <w:r>
-              <w:rPr>
-                <w:rFonts w:ascii="Consolas" w:hAnsi="Consolas"/>
-                <w:sz w:val="21"/>
-                <w:szCs w:val="21"/>
-                <w:lang w:val="en-US"/>
-              </w:rPr>
-              <w:t>GetUserName</w:t>
-            </w:r>
-            <w:proofErr w:type="spellEnd"/>
-            <w:r>
-              <w:rPr>
-                <w:rFonts w:ascii="Consolas" w:hAnsi="Consolas"/>
-                <w:sz w:val="21"/>
-                <w:szCs w:val="21"/>
-                <w:lang w:val="en-US"/>
-              </w:rPr>
-              <w:t>(</w:t>
-            </w:r>
-            <w:proofErr w:type="gramEnd"/>
-            <w:r>
-              <w:rPr>
-                <w:rFonts w:ascii="Consolas" w:hAnsi="Consolas"/>
-                <w:sz w:val="21"/>
-                <w:szCs w:val="21"/>
-                <w:lang w:val="en-US"/>
-              </w:rPr>
-              <w:t xml:space="preserve">int </w:t>
-            </w:r>
-            <w:proofErr w:type="spellStart"/>
-            <w:r>
-              <w:rPr>
-                <w:rFonts w:ascii="Consolas" w:hAnsi="Consolas"/>
-                <w:sz w:val="21"/>
-                <w:szCs w:val="21"/>
-                <w:lang w:val="en-US"/>
-              </w:rPr>
-              <w:t>userId</w:t>
-            </w:r>
-            <w:proofErr w:type="spellEnd"/>
-            <w:r>
-              <w:rPr>
-                <w:rFonts w:ascii="Consolas" w:hAnsi="Consolas"/>
-                <w:sz w:val="21"/>
-                <w:szCs w:val="21"/>
-                <w:lang w:val="en-US"/>
-              </w:rPr>
-              <w:t>);</w:t>
-            </w:r>
-          </w:p>
-          <w:p>
-            <w:pPr>
-              <w:rPr>
-                <w:rFonts w:ascii="Consolas" w:hAnsi="Consolas"/>
-                <w:sz w:val="21"/>
-                <w:szCs w:val="21"/>
-                <w:lang w:val="en-US"/>
-              </w:rPr>
-            </w:pPr>
-            <w:r>
-              <w:rPr>
-                <w:rFonts w:ascii="Consolas" w:hAnsi="Consolas"/>
-                <w:sz w:val="21"/>
-                <w:szCs w:val="21"/>
-                <w:lang w:val="en-US"/>
-              </w:rPr>
-              <w:t>}</w:t>
+                <w:lang w:val="en-US"/>
+              </w:rPr>
+              <w:t>;</w:t>
             </w:r>
           </w:p>
           <w:p>
@@ -2102,28 +1970,16 @@
                 <w:rFonts w:ascii="Consolas" w:hAnsi="Consolas"/>
                 <w:sz w:val="21"/>
                 <w:szCs w:val="21"/>
-                <w:lang w:val="en-US"/>
               </w:rPr>
             </w:pPr>
-            <w:r>
-              <w:rPr>
-                <w:rFonts w:ascii="Consolas" w:hAnsi="Consolas"/>
-                <w:sz w:val="21"/>
-                <w:szCs w:val="21"/>
-                <w:lang w:val="en-US"/>
-              </w:rPr>
-              <w:t xml:space="preserve">public class </w:t>
-            </w:r>
             <w:proofErr w:type="spellStart"/>
-            <w:proofErr w:type="gramStart"/>
-            <w:r>
-              <w:rPr>
-                <w:rFonts w:ascii="Consolas" w:hAnsi="Consolas"/>
-                <w:sz w:val="21"/>
-                <w:szCs w:val="21"/>
-                <w:lang w:val="en-US"/>
-              </w:rPr>
-              <w:t>UserService</w:t>
+            <w:r>
+              <w:rPr>
+                <w:rFonts w:ascii="Consolas" w:hAnsi="Consolas"/>
+                <w:sz w:val="21"/>
+                <w:szCs w:val="21"/>
+              </w:rPr>
+              <w:t>namespace</w:t>
             </w:r>
             <w:proofErr w:type="spellEnd"/>
             <w:r>
@@ -2131,268 +1987,8 @@
                 <w:rFonts w:ascii="Consolas" w:hAnsi="Consolas"/>
                 <w:sz w:val="21"/>
                 <w:szCs w:val="21"/>
-                <w:lang w:val="en-US"/>
-              </w:rPr>
-              <w:t xml:space="preserve"> :</w:t>
-            </w:r>
-            <w:proofErr w:type="gramEnd"/>
-            <w:r>
-              <w:rPr>
-                <w:rFonts w:ascii="Consolas" w:hAnsi="Consolas"/>
-                <w:sz w:val="21"/>
-                <w:szCs w:val="21"/>
-                <w:lang w:val="en-US"/>
-              </w:rPr>
-              <w:t xml:space="preserve"> </w:t>
-            </w:r>
-            <w:proofErr w:type="spellStart"/>
-            <w:r>
-              <w:rPr>
-                <w:rFonts w:ascii="Consolas" w:hAnsi="Consolas"/>
-                <w:sz w:val="21"/>
-                <w:szCs w:val="21"/>
-                <w:lang w:val="en-US"/>
-              </w:rPr>
-              <w:t>IUserService</w:t>
-            </w:r>
-            <w:proofErr w:type="spellEnd"/>
-          </w:p>
-          <w:p>
-            <w:pPr>
-              <w:rPr>
-                <w:rFonts w:ascii="Consolas" w:hAnsi="Consolas"/>
-                <w:sz w:val="21"/>
-                <w:szCs w:val="21"/>
-                <w:lang w:val="en-US"/>
-              </w:rPr>
-            </w:pPr>
-            <w:r>
-              <w:rPr>
-                <w:rFonts w:ascii="Consolas" w:hAnsi="Consolas"/>
-                <w:sz w:val="21"/>
-                <w:szCs w:val="21"/>
-                <w:lang w:val="en-US"/>
-              </w:rPr>
-              <w:t>{</w:t>
-            </w:r>
-          </w:p>
-          <w:p>
-            <w:pPr>
-              <w:rPr>
-                <w:rFonts w:ascii="Consolas" w:hAnsi="Consolas"/>
-                <w:sz w:val="21"/>
-                <w:szCs w:val="21"/>
-                <w:lang w:val="en-US"/>
-              </w:rPr>
-            </w:pPr>
-            <w:r>
-              <w:rPr>
-                <w:rFonts w:ascii="Consolas" w:hAnsi="Consolas"/>
-                <w:sz w:val="21"/>
-                <w:szCs w:val="21"/>
-                <w:lang w:val="en-US"/>
-              </w:rPr>
-              <w:t xml:space="preserve">    public string </w:t>
-            </w:r>
-            <w:proofErr w:type="spellStart"/>
-            <w:proofErr w:type="gramStart"/>
-            <w:r>
-              <w:rPr>
-                <w:rFonts w:ascii="Consolas" w:hAnsi="Consolas"/>
-                <w:sz w:val="21"/>
-                <w:szCs w:val="21"/>
-                <w:lang w:val="en-US"/>
-              </w:rPr>
-              <w:t>GetUserName</w:t>
-            </w:r>
-            <w:proofErr w:type="spellEnd"/>
-            <w:r>
-              <w:rPr>
-                <w:rFonts w:ascii="Consolas" w:hAnsi="Consolas"/>
-                <w:sz w:val="21"/>
-                <w:szCs w:val="21"/>
-                <w:lang w:val="en-US"/>
-              </w:rPr>
-              <w:t>(</w:t>
-            </w:r>
-            <w:proofErr w:type="gramEnd"/>
-            <w:r>
-              <w:rPr>
-                <w:rFonts w:ascii="Consolas" w:hAnsi="Consolas"/>
-                <w:sz w:val="21"/>
-                <w:szCs w:val="21"/>
-                <w:lang w:val="en-US"/>
-              </w:rPr>
-              <w:t xml:space="preserve">int </w:t>
-            </w:r>
-            <w:proofErr w:type="spellStart"/>
-            <w:r>
-              <w:rPr>
-                <w:rFonts w:ascii="Consolas" w:hAnsi="Consolas"/>
-                <w:sz w:val="21"/>
-                <w:szCs w:val="21"/>
-                <w:lang w:val="en-US"/>
-              </w:rPr>
-              <w:t>userId</w:t>
-            </w:r>
-            <w:proofErr w:type="spellEnd"/>
-            <w:r>
-              <w:rPr>
-                <w:rFonts w:ascii="Consolas" w:hAnsi="Consolas"/>
-                <w:sz w:val="21"/>
-                <w:szCs w:val="21"/>
-                <w:lang w:val="en-US"/>
-              </w:rPr>
-              <w:t>)</w:t>
-            </w:r>
-          </w:p>
-          <w:p>
-            <w:pPr>
-              <w:rPr>
-                <w:rFonts w:ascii="Consolas" w:hAnsi="Consolas"/>
-                <w:sz w:val="21"/>
-                <w:szCs w:val="21"/>
-              </w:rPr>
-            </w:pPr>
-            <w:r>
-              <w:rPr>
-                <w:rFonts w:ascii="Consolas" w:hAnsi="Consolas"/>
-                <w:sz w:val="21"/>
-                <w:szCs w:val="21"/>
-                <w:lang w:val="en-US"/>
-              </w:rPr>
-              <w:t xml:space="preserve">    </w:t>
-            </w:r>
-            <w:r>
-              <w:rPr>
-                <w:rFonts w:ascii="Consolas" w:hAnsi="Consolas"/>
-                <w:sz w:val="21"/>
-                <w:szCs w:val="21"/>
-              </w:rPr>
-              <w:t>{</w:t>
-            </w:r>
-          </w:p>
-          <w:p>
-            <w:pPr>
-              <w:rPr>
-                <w:rFonts w:ascii="Consolas" w:hAnsi="Consolas"/>
-                <w:sz w:val="21"/>
-                <w:szCs w:val="21"/>
-              </w:rPr>
-            </w:pPr>
-            <w:r>
-              <w:rPr>
-                <w:rFonts w:ascii="Consolas" w:hAnsi="Consolas"/>
-                <w:sz w:val="21"/>
-                <w:szCs w:val="21"/>
-              </w:rPr>
-              <w:t xml:space="preserve">        </w:t>
-            </w:r>
-            <w:proofErr w:type="spellStart"/>
-            <w:r>
-              <w:rPr>
-                <w:rFonts w:ascii="Consolas" w:hAnsi="Consolas"/>
-                <w:sz w:val="21"/>
-                <w:szCs w:val="21"/>
-              </w:rPr>
-              <w:t>return</w:t>
-            </w:r>
-            <w:proofErr w:type="spellEnd"/>
-            <w:r>
-              <w:rPr>
-                <w:rFonts w:ascii="Consolas" w:hAnsi="Consolas"/>
-                <w:sz w:val="21"/>
-                <w:szCs w:val="21"/>
-              </w:rPr>
-              <w:t xml:space="preserve"> </w:t>
-            </w:r>
-            <w:proofErr w:type="spellStart"/>
-            <w:r>
-              <w:rPr>
-                <w:rFonts w:ascii="Consolas" w:hAnsi="Consolas"/>
-                <w:sz w:val="21"/>
-                <w:szCs w:val="21"/>
-              </w:rPr>
-              <w:t>userId</w:t>
-            </w:r>
-            <w:proofErr w:type="spellEnd"/>
-            <w:r>
-              <w:rPr>
-                <w:rFonts w:ascii="Consolas" w:hAnsi="Consolas"/>
-                <w:sz w:val="21"/>
-                <w:szCs w:val="21"/>
-              </w:rPr>
-              <w:t xml:space="preserve"> == </w:t>
-            </w:r>
-            <w:proofErr w:type="gramStart"/>
-            <w:r>
-              <w:rPr>
-                <w:rFonts w:ascii="Consolas" w:hAnsi="Consolas"/>
-                <w:sz w:val="21"/>
-                <w:szCs w:val="21"/>
-              </w:rPr>
-              <w:t>1 ?</w:t>
-            </w:r>
-            <w:proofErr w:type="gramEnd"/>
-            <w:r>
-              <w:rPr>
-                <w:rFonts w:ascii="Consolas" w:hAnsi="Consolas"/>
-                <w:sz w:val="21"/>
-                <w:szCs w:val="21"/>
-              </w:rPr>
-              <w:t xml:space="preserve"> "Администратор</w:t>
-            </w:r>
-            <w:proofErr w:type="gramStart"/>
-            <w:r>
-              <w:rPr>
-                <w:rFonts w:ascii="Consolas" w:hAnsi="Consolas"/>
-                <w:sz w:val="21"/>
-                <w:szCs w:val="21"/>
-              </w:rPr>
-              <w:t>" :</w:t>
-            </w:r>
-            <w:proofErr w:type="gramEnd"/>
-            <w:r>
-              <w:rPr>
-                <w:rFonts w:ascii="Consolas" w:hAnsi="Consolas"/>
-                <w:sz w:val="21"/>
-                <w:szCs w:val="21"/>
-              </w:rPr>
-              <w:t xml:space="preserve"> "Пользователь";</w:t>
-            </w:r>
-          </w:p>
-          <w:p>
-            <w:pPr>
-              <w:rPr>
-                <w:rFonts w:ascii="Consolas" w:hAnsi="Consolas"/>
-                <w:sz w:val="21"/>
-                <w:szCs w:val="21"/>
-              </w:rPr>
-            </w:pPr>
-            <w:r>
-              <w:rPr>
-                <w:rFonts w:ascii="Consolas" w:hAnsi="Consolas"/>
-                <w:sz w:val="21"/>
-                <w:szCs w:val="21"/>
-              </w:rPr>
-              <w:t>    }</w:t>
-            </w:r>
-          </w:p>
-          <w:p>
-            <w:pPr>
-              <w:rPr>
-                <w:rFonts w:ascii="Consolas" w:hAnsi="Consolas"/>
-                <w:sz w:val="21"/>
-                <w:szCs w:val="21"/>
-              </w:rPr>
-            </w:pPr>
-            <w:r>
-              <w:rPr>
-                <w:rFonts w:ascii="Consolas" w:hAnsi="Consolas"/>
-                <w:sz w:val="21"/>
-                <w:szCs w:val="21"/>
-              </w:rPr>
-              <w:t>}</w:t>
+              </w:rPr>
+              <w:t xml:space="preserve"> Lab1;</w:t>
             </w:r>
           </w:p>
           <w:p>
@@ -2418,7 +2014,7 @@
                 <w:sz w:val="21"/>
                 <w:szCs w:val="21"/>
               </w:rPr>
-              <w:t>//</w:t>
+              <w:t>///</w:t>
             </w:r>
             <w:r>
               <w:rPr>
@@ -2428,7 +2024,7 @@
                 <w:sz w:val="21"/>
                 <w:szCs w:val="21"/>
               </w:rPr>
-              <w:t xml:space="preserve"> Сервис для логирования</w:t>
+              <w:t xml:space="preserve"> Главный класс программы, настраивающий внедрение зависимостей и запускающий приложение</w:t>
             </w:r>
           </w:p>
           <w:p>
@@ -2447,19 +2043,8 @@
                 <w:szCs w:val="21"/>
                 <w:lang w:val="en-US"/>
               </w:rPr>
-              <w:t xml:space="preserve">public interface </w:t>
-            </w:r>
-            <w:proofErr w:type="spellStart"/>
-            <w:r>
-              <w:rPr>
-                <w:rFonts w:ascii="Consolas" w:hAnsi="Consolas"/>
-                <w:sz w:val="21"/>
-                <w:szCs w:val="21"/>
-                <w:lang w:val="en-US"/>
-              </w:rPr>
-              <w:t>ILoggerService</w:t>
-            </w:r>
-            <w:proofErr w:type="spellEnd"/>
+              <w:t>class Program</w:t>
+            </w:r>
           </w:p>
           <w:p>
             <w:pPr>
@@ -2496,27 +2081,27 @@
                 <w:szCs w:val="21"/>
                 <w:lang w:val="en-US"/>
               </w:rPr>
-              <w:t xml:space="preserve">    void </w:t>
-            </w:r>
-            <w:proofErr w:type="gramStart"/>
-            <w:r>
-              <w:rPr>
-                <w:rFonts w:ascii="Consolas" w:hAnsi="Consolas"/>
-                <w:sz w:val="21"/>
-                <w:szCs w:val="21"/>
-                <w:lang w:val="en-US"/>
-              </w:rPr>
-              <w:t>Log(</w:t>
-            </w:r>
-            <w:proofErr w:type="gramEnd"/>
-            <w:r>
-              <w:rPr>
-                <w:rFonts w:ascii="Consolas" w:hAnsi="Consolas"/>
-                <w:sz w:val="21"/>
-                <w:szCs w:val="21"/>
-                <w:lang w:val="en-US"/>
-              </w:rPr>
-              <w:t>string message);</w:t>
+              <w:t xml:space="preserve">    static void Main(string[] </w:t>
+            </w:r>
+            <w:proofErr w:type="spellStart"/>
+            <w:r>
+              <w:rPr>
+                <w:rFonts w:ascii="Consolas" w:hAnsi="Consolas"/>
+                <w:sz w:val="21"/>
+                <w:szCs w:val="21"/>
+                <w:lang w:val="en-US"/>
+              </w:rPr>
+              <w:t>args</w:t>
+            </w:r>
+            <w:proofErr w:type="spellEnd"/>
+            <w:r>
+              <w:rPr>
+                <w:rFonts w:ascii="Consolas" w:hAnsi="Consolas"/>
+                <w:sz w:val="21"/>
+                <w:szCs w:val="21"/>
+                <w:lang w:val="en-US"/>
+              </w:rPr>
+              <w:t>)</w:t>
             </w:r>
           </w:p>
           <w:p>
@@ -2535,7 +2120,485 @@
                 <w:szCs w:val="21"/>
                 <w:lang w:val="en-US"/>
               </w:rPr>
-              <w:t>}</w:t>
+              <w:t>    {</w:t>
+            </w:r>
+          </w:p>
+          <w:p>
+            <w:pPr>
+              <w:rPr>
+                <w:rFonts w:ascii="Consolas" w:hAnsi="Consolas"/>
+                <w:sz w:val="21"/>
+                <w:szCs w:val="21"/>
+                <w:lang w:val="en-US"/>
+              </w:rPr>
+            </w:pPr>
+            <w:r>
+              <w:rPr>
+                <w:rFonts w:ascii="Consolas" w:hAnsi="Consolas"/>
+                <w:sz w:val="21"/>
+                <w:szCs w:val="21"/>
+                <w:lang w:val="en-US"/>
+              </w:rPr>
+              <w:t>        //</w:t>
+            </w:r>
+            <w:r>
+              <w:rPr>
+                <w:rFonts w:ascii="Consolas" w:hAnsi="Consolas"/>
+                <w:i/>
+                <w:iCs/>
+                <w:sz w:val="21"/>
+                <w:szCs w:val="21"/>
+                <w:lang w:val="en-US"/>
+              </w:rPr>
+              <w:t xml:space="preserve"> </w:t>
+            </w:r>
+            <w:r>
+              <w:rPr>
+                <w:rFonts w:ascii="Consolas" w:hAnsi="Consolas"/>
+                <w:i/>
+                <w:iCs/>
+                <w:sz w:val="21"/>
+                <w:szCs w:val="21"/>
+              </w:rPr>
+              <w:t>Создание</w:t>
+            </w:r>
+            <w:r>
+              <w:rPr>
+                <w:rFonts w:ascii="Consolas" w:hAnsi="Consolas"/>
+                <w:i/>
+                <w:iCs/>
+                <w:sz w:val="21"/>
+                <w:szCs w:val="21"/>
+                <w:lang w:val="en-US"/>
+              </w:rPr>
+              <w:t xml:space="preserve"> </w:t>
+            </w:r>
+            <w:r>
+              <w:rPr>
+                <w:rFonts w:ascii="Consolas" w:hAnsi="Consolas"/>
+                <w:i/>
+                <w:iCs/>
+                <w:sz w:val="21"/>
+                <w:szCs w:val="21"/>
+              </w:rPr>
+              <w:t>хоста</w:t>
+            </w:r>
+            <w:r>
+              <w:rPr>
+                <w:rFonts w:ascii="Consolas" w:hAnsi="Consolas"/>
+                <w:i/>
+                <w:iCs/>
+                <w:sz w:val="21"/>
+                <w:szCs w:val="21"/>
+                <w:lang w:val="en-US"/>
+              </w:rPr>
+              <w:t xml:space="preserve"> </w:t>
+            </w:r>
+            <w:r>
+              <w:rPr>
+                <w:rFonts w:ascii="Consolas" w:hAnsi="Consolas"/>
+                <w:i/>
+                <w:iCs/>
+                <w:sz w:val="21"/>
+                <w:szCs w:val="21"/>
+              </w:rPr>
+              <w:t>с</w:t>
+            </w:r>
+            <w:r>
+              <w:rPr>
+                <w:rFonts w:ascii="Consolas" w:hAnsi="Consolas"/>
+                <w:i/>
+                <w:iCs/>
+                <w:sz w:val="21"/>
+                <w:szCs w:val="21"/>
+                <w:lang w:val="en-US"/>
+              </w:rPr>
+              <w:t xml:space="preserve"> </w:t>
+            </w:r>
+            <w:r>
+              <w:rPr>
+                <w:rFonts w:ascii="Consolas" w:hAnsi="Consolas"/>
+                <w:i/>
+                <w:iCs/>
+                <w:sz w:val="21"/>
+                <w:szCs w:val="21"/>
+              </w:rPr>
+              <w:t>настройкой</w:t>
+            </w:r>
+            <w:r>
+              <w:rPr>
+                <w:rFonts w:ascii="Consolas" w:hAnsi="Consolas"/>
+                <w:i/>
+                <w:iCs/>
+                <w:sz w:val="21"/>
+                <w:szCs w:val="21"/>
+                <w:lang w:val="en-US"/>
+              </w:rPr>
+              <w:t xml:space="preserve"> </w:t>
+            </w:r>
+            <w:r>
+              <w:rPr>
+                <w:rFonts w:ascii="Consolas" w:hAnsi="Consolas"/>
+                <w:i/>
+                <w:iCs/>
+                <w:sz w:val="21"/>
+                <w:szCs w:val="21"/>
+              </w:rPr>
+              <w:t>служб</w:t>
+            </w:r>
+          </w:p>
+          <w:p>
+            <w:pPr>
+              <w:rPr>
+                <w:rFonts w:ascii="Consolas" w:hAnsi="Consolas"/>
+                <w:sz w:val="21"/>
+                <w:szCs w:val="21"/>
+                <w:lang w:val="en-US"/>
+              </w:rPr>
+            </w:pPr>
+            <w:r>
+              <w:rPr>
+                <w:rFonts w:ascii="Consolas" w:hAnsi="Consolas"/>
+                <w:sz w:val="21"/>
+                <w:szCs w:val="21"/>
+                <w:lang w:val="en-US"/>
+              </w:rPr>
+              <w:t xml:space="preserve">        var host = </w:t>
+            </w:r>
+            <w:proofErr w:type="spellStart"/>
+            <w:r>
+              <w:rPr>
+                <w:rFonts w:ascii="Consolas" w:hAnsi="Consolas"/>
+                <w:sz w:val="21"/>
+                <w:szCs w:val="21"/>
+                <w:lang w:val="en-US"/>
+              </w:rPr>
+              <w:t>Host.CreateDefaultBuilder</w:t>
+            </w:r>
+            <w:proofErr w:type="spellEnd"/>
+            <w:r>
+              <w:rPr>
+                <w:rFonts w:ascii="Consolas" w:hAnsi="Consolas"/>
+                <w:sz w:val="21"/>
+                <w:szCs w:val="21"/>
+                <w:lang w:val="en-US"/>
+              </w:rPr>
+              <w:t>(</w:t>
+            </w:r>
+            <w:proofErr w:type="spellStart"/>
+            <w:r>
+              <w:rPr>
+                <w:rFonts w:ascii="Consolas" w:hAnsi="Consolas"/>
+                <w:sz w:val="21"/>
+                <w:szCs w:val="21"/>
+                <w:lang w:val="en-US"/>
+              </w:rPr>
+              <w:t>args</w:t>
+            </w:r>
+            <w:proofErr w:type="spellEnd"/>
+            <w:r>
+              <w:rPr>
+                <w:rFonts w:ascii="Consolas" w:hAnsi="Consolas"/>
+                <w:sz w:val="21"/>
+                <w:szCs w:val="21"/>
+                <w:lang w:val="en-US"/>
+              </w:rPr>
+              <w:t>)</w:t>
+            </w:r>
+          </w:p>
+          <w:p>
+            <w:pPr>
+              <w:rPr>
+                <w:rFonts w:ascii="Consolas" w:hAnsi="Consolas"/>
+                <w:sz w:val="21"/>
+                <w:szCs w:val="21"/>
+                <w:lang w:val="en-US"/>
+              </w:rPr>
+            </w:pPr>
+            <w:r>
+              <w:rPr>
+                <w:rFonts w:ascii="Consolas" w:hAnsi="Consolas"/>
+                <w:sz w:val="21"/>
+                <w:szCs w:val="21"/>
+                <w:lang w:val="en-US"/>
+              </w:rPr>
+              <w:t>            .</w:t>
+            </w:r>
+            <w:proofErr w:type="spellStart"/>
+            <w:r>
+              <w:rPr>
+                <w:rFonts w:ascii="Consolas" w:hAnsi="Consolas"/>
+                <w:sz w:val="21"/>
+                <w:szCs w:val="21"/>
+                <w:lang w:val="en-US"/>
+              </w:rPr>
+              <w:t>ConfigureServices</w:t>
+            </w:r>
+            <w:proofErr w:type="spellEnd"/>
+            <w:r>
+              <w:rPr>
+                <w:rFonts w:ascii="Consolas" w:hAnsi="Consolas"/>
+                <w:sz w:val="21"/>
+                <w:szCs w:val="21"/>
+                <w:lang w:val="en-US"/>
+              </w:rPr>
+              <w:t>((context, services) =&gt;</w:t>
+            </w:r>
+          </w:p>
+          <w:p>
+            <w:pPr>
+              <w:rPr>
+                <w:rFonts w:ascii="Consolas" w:hAnsi="Consolas"/>
+                <w:sz w:val="21"/>
+                <w:szCs w:val="21"/>
+                <w:lang w:val="en-US"/>
+              </w:rPr>
+            </w:pPr>
+            <w:r>
+              <w:rPr>
+                <w:rFonts w:ascii="Consolas" w:hAnsi="Consolas"/>
+                <w:sz w:val="21"/>
+                <w:szCs w:val="21"/>
+                <w:lang w:val="en-US"/>
+              </w:rPr>
+              <w:t>            {</w:t>
+            </w:r>
+          </w:p>
+          <w:p>
+            <w:pPr>
+              <w:rPr>
+                <w:rFonts w:ascii="Consolas" w:hAnsi="Consolas"/>
+                <w:sz w:val="21"/>
+                <w:szCs w:val="21"/>
+                <w:lang w:val="en-US"/>
+              </w:rPr>
+            </w:pPr>
+            <w:r>
+              <w:rPr>
+                <w:rFonts w:ascii="Consolas" w:hAnsi="Consolas"/>
+                <w:sz w:val="21"/>
+                <w:szCs w:val="21"/>
+                <w:lang w:val="en-US"/>
+              </w:rPr>
+              <w:t>                //</w:t>
+            </w:r>
+            <w:r>
+              <w:rPr>
+                <w:rFonts w:ascii="Consolas" w:hAnsi="Consolas"/>
+                <w:i/>
+                <w:iCs/>
+                <w:sz w:val="21"/>
+                <w:szCs w:val="21"/>
+                <w:lang w:val="en-US"/>
+              </w:rPr>
+              <w:t xml:space="preserve"> </w:t>
+            </w:r>
+            <w:r>
+              <w:rPr>
+                <w:rFonts w:ascii="Consolas" w:hAnsi="Consolas"/>
+                <w:i/>
+                <w:iCs/>
+                <w:sz w:val="21"/>
+                <w:szCs w:val="21"/>
+              </w:rPr>
+              <w:t>Регистрация</w:t>
+            </w:r>
+            <w:r>
+              <w:rPr>
+                <w:rFonts w:ascii="Consolas" w:hAnsi="Consolas"/>
+                <w:i/>
+                <w:iCs/>
+                <w:sz w:val="21"/>
+                <w:szCs w:val="21"/>
+                <w:lang w:val="en-US"/>
+              </w:rPr>
+              <w:t xml:space="preserve"> </w:t>
+            </w:r>
+            <w:r>
+              <w:rPr>
+                <w:rFonts w:ascii="Consolas" w:hAnsi="Consolas"/>
+                <w:i/>
+                <w:iCs/>
+                <w:sz w:val="21"/>
+                <w:szCs w:val="21"/>
+              </w:rPr>
+              <w:t>зависимостей</w:t>
+            </w:r>
+          </w:p>
+          <w:p>
+            <w:pPr>
+              <w:rPr>
+                <w:rFonts w:ascii="Consolas" w:hAnsi="Consolas"/>
+                <w:sz w:val="21"/>
+                <w:szCs w:val="21"/>
+                <w:lang w:val="en-US"/>
+              </w:rPr>
+            </w:pPr>
+            <w:r>
+              <w:rPr>
+                <w:rFonts w:ascii="Consolas" w:hAnsi="Consolas"/>
+                <w:sz w:val="21"/>
+                <w:szCs w:val="21"/>
+                <w:lang w:val="en-US"/>
+              </w:rPr>
+              <w:t xml:space="preserve">                </w:t>
+            </w:r>
+            <w:proofErr w:type="spellStart"/>
+            <w:r>
+              <w:rPr>
+                <w:rFonts w:ascii="Consolas" w:hAnsi="Consolas"/>
+                <w:sz w:val="21"/>
+                <w:szCs w:val="21"/>
+                <w:lang w:val="en-US"/>
+              </w:rPr>
+              <w:t>services.AddSingleton</w:t>
+            </w:r>
+            <w:proofErr w:type="spellEnd"/>
+            <w:r>
+              <w:rPr>
+                <w:rFonts w:ascii="Consolas" w:hAnsi="Consolas"/>
+                <w:sz w:val="21"/>
+                <w:szCs w:val="21"/>
+                <w:lang w:val="en-US"/>
+              </w:rPr>
+              <w:t>&lt;</w:t>
+            </w:r>
+            <w:proofErr w:type="spellStart"/>
+            <w:r>
+              <w:rPr>
+                <w:rFonts w:ascii="Consolas" w:hAnsi="Consolas"/>
+                <w:sz w:val="21"/>
+                <w:szCs w:val="21"/>
+                <w:lang w:val="en-US"/>
+              </w:rPr>
+              <w:t>IMessageService</w:t>
+            </w:r>
+            <w:proofErr w:type="spellEnd"/>
+            <w:r>
+              <w:rPr>
+                <w:rFonts w:ascii="Consolas" w:hAnsi="Consolas"/>
+                <w:sz w:val="21"/>
+                <w:szCs w:val="21"/>
+                <w:lang w:val="en-US"/>
+              </w:rPr>
+              <w:t xml:space="preserve">, </w:t>
+            </w:r>
+            <w:proofErr w:type="spellStart"/>
+            <w:r>
+              <w:rPr>
+                <w:rFonts w:ascii="Consolas" w:hAnsi="Consolas"/>
+                <w:sz w:val="21"/>
+                <w:szCs w:val="21"/>
+                <w:lang w:val="en-US"/>
+              </w:rPr>
+              <w:t>MessageService</w:t>
+            </w:r>
+            <w:proofErr w:type="spellEnd"/>
+            <w:r>
+              <w:rPr>
+                <w:rFonts w:ascii="Consolas" w:hAnsi="Consolas"/>
+                <w:sz w:val="21"/>
+                <w:szCs w:val="21"/>
+                <w:lang w:val="en-US"/>
+              </w:rPr>
+              <w:t>&gt;();</w:t>
+            </w:r>
+          </w:p>
+          <w:p>
+            <w:pPr>
+              <w:rPr>
+                <w:rFonts w:ascii="Consolas" w:hAnsi="Consolas"/>
+                <w:sz w:val="21"/>
+                <w:szCs w:val="21"/>
+                <w:lang w:val="en-US"/>
+              </w:rPr>
+            </w:pPr>
+            <w:r>
+              <w:rPr>
+                <w:rFonts w:ascii="Consolas" w:hAnsi="Consolas"/>
+                <w:sz w:val="21"/>
+                <w:szCs w:val="21"/>
+                <w:lang w:val="en-US"/>
+              </w:rPr>
+              <w:t xml:space="preserve">                </w:t>
+            </w:r>
+            <w:proofErr w:type="spellStart"/>
+            <w:r>
+              <w:rPr>
+                <w:rFonts w:ascii="Consolas" w:hAnsi="Consolas"/>
+                <w:sz w:val="21"/>
+                <w:szCs w:val="21"/>
+                <w:lang w:val="en-US"/>
+              </w:rPr>
+              <w:t>services.AddSingleton</w:t>
+            </w:r>
+            <w:proofErr w:type="spellEnd"/>
+            <w:r>
+              <w:rPr>
+                <w:rFonts w:ascii="Consolas" w:hAnsi="Consolas"/>
+                <w:sz w:val="21"/>
+                <w:szCs w:val="21"/>
+                <w:lang w:val="en-US"/>
+              </w:rPr>
+              <w:t>&lt;</w:t>
+            </w:r>
+            <w:proofErr w:type="spellStart"/>
+            <w:r>
+              <w:rPr>
+                <w:rFonts w:ascii="Consolas" w:hAnsi="Consolas"/>
+                <w:sz w:val="21"/>
+                <w:szCs w:val="21"/>
+                <w:lang w:val="en-US"/>
+              </w:rPr>
+              <w:t>ApplicationService</w:t>
+            </w:r>
+            <w:proofErr w:type="spellEnd"/>
+            <w:r>
+              <w:rPr>
+                <w:rFonts w:ascii="Consolas" w:hAnsi="Consolas"/>
+                <w:sz w:val="21"/>
+                <w:szCs w:val="21"/>
+                <w:lang w:val="en-US"/>
+              </w:rPr>
+              <w:t>&gt;();</w:t>
+            </w:r>
+          </w:p>
+          <w:p>
+            <w:pPr>
+              <w:rPr>
+                <w:rFonts w:ascii="Consolas" w:hAnsi="Consolas"/>
+                <w:sz w:val="21"/>
+                <w:szCs w:val="21"/>
+                <w:lang w:val="en-US"/>
+              </w:rPr>
+            </w:pPr>
+            <w:r>
+              <w:rPr>
+                <w:rFonts w:ascii="Consolas" w:hAnsi="Consolas"/>
+                <w:sz w:val="21"/>
+                <w:szCs w:val="21"/>
+                <w:lang w:val="en-US"/>
+              </w:rPr>
+              <w:t>            })</w:t>
+            </w:r>
+          </w:p>
+          <w:p>
+            <w:pPr>
+              <w:rPr>
+                <w:rFonts w:ascii="Consolas" w:hAnsi="Consolas"/>
+                <w:sz w:val="21"/>
+                <w:szCs w:val="21"/>
+                <w:lang w:val="en-US"/>
+              </w:rPr>
+            </w:pPr>
+            <w:r>
+              <w:rPr>
+                <w:rFonts w:ascii="Consolas" w:hAnsi="Consolas"/>
+                <w:sz w:val="21"/>
+                <w:szCs w:val="21"/>
+                <w:lang w:val="en-US"/>
+              </w:rPr>
+              <w:t>            .Build();</w:t>
             </w:r>
           </w:p>
           <w:p>
@@ -2564,50 +2627,92 @@
                 <w:szCs w:val="21"/>
                 <w:lang w:val="en-US"/>
               </w:rPr>
-              <w:t xml:space="preserve">public class </w:t>
-            </w:r>
-            <w:proofErr w:type="spellStart"/>
-            <w:proofErr w:type="gramStart"/>
-            <w:r>
-              <w:rPr>
-                <w:rFonts w:ascii="Consolas" w:hAnsi="Consolas"/>
-                <w:sz w:val="21"/>
-                <w:szCs w:val="21"/>
-                <w:lang w:val="en-US"/>
-              </w:rPr>
-              <w:t>ConsoleLoggerService</w:t>
-            </w:r>
-            <w:proofErr w:type="spellEnd"/>
-            <w:r>
-              <w:rPr>
-                <w:rFonts w:ascii="Consolas" w:hAnsi="Consolas"/>
-                <w:sz w:val="21"/>
-                <w:szCs w:val="21"/>
-                <w:lang w:val="en-US"/>
-              </w:rPr>
-              <w:t xml:space="preserve"> :</w:t>
-            </w:r>
-            <w:proofErr w:type="gramEnd"/>
-            <w:r>
-              <w:rPr>
-                <w:rFonts w:ascii="Consolas" w:hAnsi="Consolas"/>
+              <w:t>        //</w:t>
+            </w:r>
+            <w:r>
+              <w:rPr>
+                <w:rFonts w:ascii="Consolas" w:hAnsi="Consolas"/>
+                <w:i/>
+                <w:iCs/>
                 <w:sz w:val="21"/>
                 <w:szCs w:val="21"/>
                 <w:lang w:val="en-US"/>
               </w:rPr>
               <w:t xml:space="preserve"> </w:t>
             </w:r>
-            <w:proofErr w:type="spellStart"/>
-            <w:r>
-              <w:rPr>
-                <w:rFonts w:ascii="Consolas" w:hAnsi="Consolas"/>
-                <w:sz w:val="21"/>
-                <w:szCs w:val="21"/>
-                <w:lang w:val="en-US"/>
-              </w:rPr>
-              <w:t>ILoggerService</w:t>
-            </w:r>
-            <w:proofErr w:type="spellEnd"/>
+            <w:r>
+              <w:rPr>
+                <w:rFonts w:ascii="Consolas" w:hAnsi="Consolas"/>
+                <w:i/>
+                <w:iCs/>
+                <w:sz w:val="21"/>
+                <w:szCs w:val="21"/>
+              </w:rPr>
+              <w:t>Получаем</w:t>
+            </w:r>
+            <w:r>
+              <w:rPr>
+                <w:rFonts w:ascii="Consolas" w:hAnsi="Consolas"/>
+                <w:i/>
+                <w:iCs/>
+                <w:sz w:val="21"/>
+                <w:szCs w:val="21"/>
+                <w:lang w:val="en-US"/>
+              </w:rPr>
+              <w:t xml:space="preserve"> </w:t>
+            </w:r>
+            <w:r>
+              <w:rPr>
+                <w:rFonts w:ascii="Consolas" w:hAnsi="Consolas"/>
+                <w:i/>
+                <w:iCs/>
+                <w:sz w:val="21"/>
+                <w:szCs w:val="21"/>
+              </w:rPr>
+              <w:t>основной</w:t>
+            </w:r>
+            <w:r>
+              <w:rPr>
+                <w:rFonts w:ascii="Consolas" w:hAnsi="Consolas"/>
+                <w:i/>
+                <w:iCs/>
+                <w:sz w:val="21"/>
+                <w:szCs w:val="21"/>
+                <w:lang w:val="en-US"/>
+              </w:rPr>
+              <w:t xml:space="preserve"> </w:t>
+            </w:r>
+            <w:r>
+              <w:rPr>
+                <w:rFonts w:ascii="Consolas" w:hAnsi="Consolas"/>
+                <w:i/>
+                <w:iCs/>
+                <w:sz w:val="21"/>
+                <w:szCs w:val="21"/>
+              </w:rPr>
+              <w:t>сервис</w:t>
+            </w:r>
+            <w:r>
+              <w:rPr>
+                <w:rFonts w:ascii="Consolas" w:hAnsi="Consolas"/>
+                <w:i/>
+                <w:iCs/>
+                <w:sz w:val="21"/>
+                <w:szCs w:val="21"/>
+                <w:lang w:val="en-US"/>
+              </w:rPr>
+              <w:t xml:space="preserve"> </w:t>
+            </w:r>
+            <w:r>
+              <w:rPr>
+                <w:rFonts w:ascii="Consolas" w:hAnsi="Consolas"/>
+                <w:i/>
+                <w:iCs/>
+                <w:sz w:val="21"/>
+                <w:szCs w:val="21"/>
+              </w:rPr>
+              <w:t>приложения</w:t>
+            </w:r>
           </w:p>
           <w:p>
             <w:pPr>
@@ -2625,7 +2730,47 @@
                 <w:szCs w:val="21"/>
                 <w:lang w:val="en-US"/>
               </w:rPr>
-              <w:t>{</w:t>
+              <w:t xml:space="preserve">        var app = </w:t>
+            </w:r>
+            <w:proofErr w:type="spellStart"/>
+            <w:r>
+              <w:rPr>
+                <w:rFonts w:ascii="Consolas" w:hAnsi="Consolas"/>
+                <w:sz w:val="21"/>
+                <w:szCs w:val="21"/>
+                <w:lang w:val="en-US"/>
+              </w:rPr>
+              <w:t>host.Services.GetRequiredService</w:t>
+            </w:r>
+            <w:proofErr w:type="spellEnd"/>
+            <w:r>
+              <w:rPr>
+                <w:rFonts w:ascii="Consolas" w:hAnsi="Consolas"/>
+                <w:sz w:val="21"/>
+                <w:szCs w:val="21"/>
+                <w:lang w:val="en-US"/>
+              </w:rPr>
+              <w:t>&lt;</w:t>
+            </w:r>
+            <w:proofErr w:type="spellStart"/>
+            <w:r>
+              <w:rPr>
+                <w:rFonts w:ascii="Consolas" w:hAnsi="Consolas"/>
+                <w:sz w:val="21"/>
+                <w:szCs w:val="21"/>
+                <w:lang w:val="en-US"/>
+              </w:rPr>
+              <w:t>ApplicationService</w:t>
+            </w:r>
+            <w:proofErr w:type="spellEnd"/>
+            <w:r>
+              <w:rPr>
+                <w:rFonts w:ascii="Consolas" w:hAnsi="Consolas"/>
+                <w:sz w:val="21"/>
+                <w:szCs w:val="21"/>
+                <w:lang w:val="en-US"/>
+              </w:rPr>
+              <w:t>&gt;();</w:t>
             </w:r>
           </w:p>
           <w:p>
@@ -2634,7 +2779,6 @@
                 <w:rFonts w:ascii="Consolas" w:hAnsi="Consolas"/>
                 <w:sz w:val="21"/>
                 <w:szCs w:val="21"/>
-                <w:lang w:val="en-US"/>
               </w:rPr>
             </w:pPr>
             <w:r>
@@ -2644,27 +2788,25 @@
                 <w:szCs w:val="21"/>
                 <w:lang w:val="en-US"/>
               </w:rPr>
-              <w:t xml:space="preserve">    public void </w:t>
-            </w:r>
-            <w:proofErr w:type="gramStart"/>
-            <w:r>
-              <w:rPr>
-                <w:rFonts w:ascii="Consolas" w:hAnsi="Consolas"/>
-                <w:sz w:val="21"/>
-                <w:szCs w:val="21"/>
-                <w:lang w:val="en-US"/>
-              </w:rPr>
-              <w:t>Log(</w:t>
-            </w:r>
-            <w:proofErr w:type="gramEnd"/>
-            <w:r>
-              <w:rPr>
-                <w:rFonts w:ascii="Consolas" w:hAnsi="Consolas"/>
-                <w:sz w:val="21"/>
-                <w:szCs w:val="21"/>
-                <w:lang w:val="en-US"/>
-              </w:rPr>
-              <w:t>string message)</w:t>
+              <w:t xml:space="preserve">        </w:t>
+            </w:r>
+            <w:proofErr w:type="spellStart"/>
+            <w:r>
+              <w:rPr>
+                <w:rFonts w:ascii="Consolas" w:hAnsi="Consolas"/>
+                <w:sz w:val="21"/>
+                <w:szCs w:val="21"/>
+              </w:rPr>
+              <w:t>app.Run</w:t>
+            </w:r>
+            <w:proofErr w:type="spellEnd"/>
+            <w:r>
+              <w:rPr>
+                <w:rFonts w:ascii="Consolas" w:hAnsi="Consolas"/>
+                <w:sz w:val="21"/>
+                <w:szCs w:val="21"/>
+              </w:rPr>
+              <w:t>();</w:t>
             </w:r>
           </w:p>
           <w:p>
@@ -2673,7 +2815,6 @@
                 <w:rFonts w:ascii="Consolas" w:hAnsi="Consolas"/>
                 <w:sz w:val="21"/>
                 <w:szCs w:val="21"/>
-                <w:lang w:val="en-US"/>
               </w:rPr>
             </w:pPr>
             <w:r>
@@ -2681,9 +2822,8 @@
                 <w:rFonts w:ascii="Consolas" w:hAnsi="Consolas"/>
                 <w:sz w:val="21"/>
                 <w:szCs w:val="21"/>
-                <w:lang w:val="en-US"/>
-              </w:rPr>
-              <w:t>    {</w:t>
+              </w:rPr>
+              <w:t>    }</w:t>
             </w:r>
           </w:p>
           <w:p>
@@ -2700,1562 +2840,8 @@
                 <w:rFonts w:ascii="Consolas" w:hAnsi="Consolas"/>
                 <w:sz w:val="21"/>
                 <w:szCs w:val="21"/>
-                <w:lang w:val="en-US"/>
-              </w:rPr>
-              <w:t xml:space="preserve">        </w:t>
-            </w:r>
-            <w:proofErr w:type="spellStart"/>
-            <w:r>
-              <w:rPr>
-                <w:rFonts w:ascii="Consolas" w:hAnsi="Consolas"/>
-                <w:sz w:val="21"/>
-                <w:szCs w:val="21"/>
-                <w:lang w:val="en-US"/>
-              </w:rPr>
-              <w:t>Console.WriteLine</w:t>
-            </w:r>
-            <w:proofErr w:type="spellEnd"/>
-            <w:r>
-              <w:rPr>
-                <w:rFonts w:ascii="Consolas" w:hAnsi="Consolas"/>
-                <w:sz w:val="21"/>
-                <w:szCs w:val="21"/>
-                <w:lang w:val="en-US"/>
-              </w:rPr>
-              <w:t>($"[LOG] {</w:t>
-            </w:r>
-            <w:proofErr w:type="spellStart"/>
-            <w:r>
-              <w:rPr>
-                <w:rFonts w:ascii="Consolas" w:hAnsi="Consolas"/>
-                <w:sz w:val="21"/>
-                <w:szCs w:val="21"/>
-                <w:lang w:val="en-US"/>
-              </w:rPr>
-              <w:t>DateTime.Now</w:t>
-            </w:r>
-            <w:proofErr w:type="spellEnd"/>
-            <w:r>
-              <w:rPr>
-                <w:rFonts w:ascii="Consolas" w:hAnsi="Consolas"/>
-                <w:sz w:val="21"/>
-                <w:szCs w:val="21"/>
-                <w:lang w:val="en-US"/>
-              </w:rPr>
-              <w:t>}: {message}");</w:t>
-            </w:r>
-          </w:p>
-          <w:p>
-            <w:pPr>
-              <w:rPr>
-                <w:rFonts w:ascii="Consolas" w:hAnsi="Consolas"/>
-                <w:sz w:val="21"/>
-                <w:szCs w:val="21"/>
-                <w:lang w:val="en-US"/>
-              </w:rPr>
-            </w:pPr>
-            <w:r>
-              <w:rPr>
-                <w:rFonts w:ascii="Consolas" w:hAnsi="Consolas"/>
-                <w:sz w:val="21"/>
-                <w:szCs w:val="21"/>
-                <w:lang w:val="en-US"/>
-              </w:rPr>
-              <w:t>    }</w:t>
-            </w:r>
-          </w:p>
-          <w:p>
-            <w:pPr>
-              <w:rPr>
-                <w:rFonts w:ascii="Consolas" w:hAnsi="Consolas"/>
-                <w:sz w:val="21"/>
-                <w:szCs w:val="21"/>
-                <w:lang w:val="en-US"/>
-              </w:rPr>
-            </w:pPr>
-            <w:r>
-              <w:rPr>
-                <w:rFonts w:ascii="Consolas" w:hAnsi="Consolas"/>
-                <w:sz w:val="21"/>
-                <w:szCs w:val="21"/>
-                <w:lang w:val="en-US"/>
-              </w:rPr>
-              <w:t>}</w:t>
-            </w:r>
-          </w:p>
-          <w:p>
-            <w:pPr>
-              <w:rPr>
-                <w:rFonts w:ascii="Consolas" w:hAnsi="Consolas"/>
-                <w:sz w:val="21"/>
-                <w:szCs w:val="21"/>
-                <w:lang w:val="en-US"/>
-              </w:rPr>
-            </w:pPr>
-          </w:p>
-          <w:p>
-            <w:pPr>
-              <w:rPr>
-                <w:rFonts w:ascii="Consolas" w:hAnsi="Consolas"/>
-                <w:sz w:val="21"/>
-                <w:szCs w:val="21"/>
-                <w:lang w:val="en-US"/>
-              </w:rPr>
-            </w:pPr>
-            <w:r>
-              <w:rPr>
-                <w:rFonts w:ascii="Consolas" w:hAnsi="Consolas"/>
-                <w:sz w:val="21"/>
-                <w:szCs w:val="21"/>
-                <w:lang w:val="en-US"/>
-              </w:rPr>
-              <w:t>//</w:t>
-            </w:r>
-            <w:r>
-              <w:rPr>
-                <w:rFonts w:ascii="Consolas" w:hAnsi="Consolas"/>
-                <w:i/>
-                <w:iCs/>
-                <w:sz w:val="21"/>
-                <w:szCs w:val="21"/>
-                <w:lang w:val="en-US"/>
-              </w:rPr>
-              <w:t xml:space="preserve"> </w:t>
-            </w:r>
-            <w:r>
-              <w:rPr>
-                <w:rFonts w:ascii="Consolas" w:hAnsi="Consolas"/>
-                <w:i/>
-                <w:iCs/>
-                <w:sz w:val="21"/>
-                <w:szCs w:val="21"/>
-              </w:rPr>
-              <w:t>Основной</w:t>
-            </w:r>
-            <w:r>
-              <w:rPr>
-                <w:rFonts w:ascii="Consolas" w:hAnsi="Consolas"/>
-                <w:i/>
-                <w:iCs/>
-                <w:sz w:val="21"/>
-                <w:szCs w:val="21"/>
-                <w:lang w:val="en-US"/>
-              </w:rPr>
-              <w:t xml:space="preserve"> </w:t>
-            </w:r>
-            <w:r>
-              <w:rPr>
-                <w:rFonts w:ascii="Consolas" w:hAnsi="Consolas"/>
-                <w:i/>
-                <w:iCs/>
-                <w:sz w:val="21"/>
-                <w:szCs w:val="21"/>
-              </w:rPr>
-              <w:t>класс</w:t>
-            </w:r>
-            <w:r>
-              <w:rPr>
-                <w:rFonts w:ascii="Consolas" w:hAnsi="Consolas"/>
-                <w:i/>
-                <w:iCs/>
-                <w:sz w:val="21"/>
-                <w:szCs w:val="21"/>
-                <w:lang w:val="en-US"/>
-              </w:rPr>
-              <w:t xml:space="preserve"> </w:t>
-            </w:r>
-            <w:r>
-              <w:rPr>
-                <w:rFonts w:ascii="Consolas" w:hAnsi="Consolas"/>
-                <w:i/>
-                <w:iCs/>
-                <w:sz w:val="21"/>
-                <w:szCs w:val="21"/>
-              </w:rPr>
-              <w:t>приложения</w:t>
-            </w:r>
-          </w:p>
-          <w:p>
-            <w:pPr>
-              <w:rPr>
-                <w:rFonts w:ascii="Consolas" w:hAnsi="Consolas"/>
-                <w:sz w:val="21"/>
-                <w:szCs w:val="21"/>
-                <w:lang w:val="en-US"/>
-              </w:rPr>
-            </w:pPr>
-            <w:r>
-              <w:rPr>
-                <w:rFonts w:ascii="Consolas" w:hAnsi="Consolas"/>
-                <w:sz w:val="21"/>
-                <w:szCs w:val="21"/>
-                <w:lang w:val="en-US"/>
-              </w:rPr>
-              <w:t>public class Application</w:t>
-            </w:r>
-          </w:p>
-          <w:p>
-            <w:pPr>
-              <w:rPr>
-                <w:rFonts w:ascii="Consolas" w:hAnsi="Consolas"/>
-                <w:sz w:val="21"/>
-                <w:szCs w:val="21"/>
-                <w:lang w:val="en-US"/>
-              </w:rPr>
-            </w:pPr>
-            <w:r>
-              <w:rPr>
-                <w:rFonts w:ascii="Consolas" w:hAnsi="Consolas"/>
-                <w:sz w:val="21"/>
-                <w:szCs w:val="21"/>
-                <w:lang w:val="en-US"/>
-              </w:rPr>
-              <w:t>{</w:t>
-            </w:r>
-          </w:p>
-          <w:p>
-            <w:pPr>
-              <w:rPr>
-                <w:rFonts w:ascii="Consolas" w:hAnsi="Consolas"/>
-                <w:sz w:val="21"/>
-                <w:szCs w:val="21"/>
-                <w:lang w:val="en-US"/>
-              </w:rPr>
-            </w:pPr>
-            <w:r>
-              <w:rPr>
-                <w:rFonts w:ascii="Consolas" w:hAnsi="Consolas"/>
-                <w:sz w:val="21"/>
-                <w:szCs w:val="21"/>
-                <w:lang w:val="en-US"/>
-              </w:rPr>
-              <w:t xml:space="preserve">    private </w:t>
-            </w:r>
-            <w:proofErr w:type="spellStart"/>
-            <w:r>
-              <w:rPr>
-                <w:rFonts w:ascii="Consolas" w:hAnsi="Consolas"/>
-                <w:sz w:val="21"/>
-                <w:szCs w:val="21"/>
-                <w:lang w:val="en-US"/>
-              </w:rPr>
-              <w:t>readonly</w:t>
-            </w:r>
-            <w:proofErr w:type="spellEnd"/>
-            <w:r>
-              <w:rPr>
-                <w:rFonts w:ascii="Consolas" w:hAnsi="Consolas"/>
-                <w:sz w:val="21"/>
-                <w:szCs w:val="21"/>
-                <w:lang w:val="en-US"/>
-              </w:rPr>
-              <w:t xml:space="preserve"> </w:t>
-            </w:r>
-            <w:proofErr w:type="spellStart"/>
-            <w:r>
-              <w:rPr>
-                <w:rFonts w:ascii="Consolas" w:hAnsi="Consolas"/>
-                <w:sz w:val="21"/>
-                <w:szCs w:val="21"/>
-                <w:lang w:val="en-US"/>
-              </w:rPr>
-              <w:t>IUserService</w:t>
-            </w:r>
-            <w:proofErr w:type="spellEnd"/>
-            <w:r>
-              <w:rPr>
-                <w:rFonts w:ascii="Consolas" w:hAnsi="Consolas"/>
-                <w:sz w:val="21"/>
-                <w:szCs w:val="21"/>
-                <w:lang w:val="en-US"/>
-              </w:rPr>
-              <w:t xml:space="preserve"> _</w:t>
-            </w:r>
-            <w:proofErr w:type="spellStart"/>
-            <w:r>
-              <w:rPr>
-                <w:rFonts w:ascii="Consolas" w:hAnsi="Consolas"/>
-                <w:sz w:val="21"/>
-                <w:szCs w:val="21"/>
-                <w:lang w:val="en-US"/>
-              </w:rPr>
-              <w:t>userService</w:t>
-            </w:r>
-            <w:proofErr w:type="spellEnd"/>
-            <w:r>
-              <w:rPr>
-                <w:rFonts w:ascii="Consolas" w:hAnsi="Consolas"/>
-                <w:sz w:val="21"/>
-                <w:szCs w:val="21"/>
-                <w:lang w:val="en-US"/>
-              </w:rPr>
-              <w:t>;</w:t>
-            </w:r>
-          </w:p>
-          <w:p>
-            <w:pPr>
-              <w:rPr>
-                <w:rFonts w:ascii="Consolas" w:hAnsi="Consolas"/>
-                <w:sz w:val="21"/>
-                <w:szCs w:val="21"/>
-                <w:lang w:val="en-US"/>
-              </w:rPr>
-            </w:pPr>
-            <w:r>
-              <w:rPr>
-                <w:rFonts w:ascii="Consolas" w:hAnsi="Consolas"/>
-                <w:sz w:val="21"/>
-                <w:szCs w:val="21"/>
-                <w:lang w:val="en-US"/>
-              </w:rPr>
-              <w:t xml:space="preserve">    private </w:t>
-            </w:r>
-            <w:proofErr w:type="spellStart"/>
-            <w:r>
-              <w:rPr>
-                <w:rFonts w:ascii="Consolas" w:hAnsi="Consolas"/>
-                <w:sz w:val="21"/>
-                <w:szCs w:val="21"/>
-                <w:lang w:val="en-US"/>
-              </w:rPr>
-              <w:t>readonly</w:t>
-            </w:r>
-            <w:proofErr w:type="spellEnd"/>
-            <w:r>
-              <w:rPr>
-                <w:rFonts w:ascii="Consolas" w:hAnsi="Consolas"/>
-                <w:sz w:val="21"/>
-                <w:szCs w:val="21"/>
-                <w:lang w:val="en-US"/>
-              </w:rPr>
-              <w:t xml:space="preserve"> </w:t>
-            </w:r>
-            <w:proofErr w:type="spellStart"/>
-            <w:r>
-              <w:rPr>
-                <w:rFonts w:ascii="Consolas" w:hAnsi="Consolas"/>
-                <w:sz w:val="21"/>
-                <w:szCs w:val="21"/>
-                <w:lang w:val="en-US"/>
-              </w:rPr>
-              <w:t>ILoggerService</w:t>
-            </w:r>
-            <w:proofErr w:type="spellEnd"/>
-            <w:r>
-              <w:rPr>
-                <w:rFonts w:ascii="Consolas" w:hAnsi="Consolas"/>
-                <w:sz w:val="21"/>
-                <w:szCs w:val="21"/>
-                <w:lang w:val="en-US"/>
-              </w:rPr>
-              <w:t xml:space="preserve"> _logger;</w:t>
-            </w:r>
-          </w:p>
-          <w:p>
-            <w:pPr>
-              <w:rPr>
-                <w:rFonts w:ascii="Consolas" w:hAnsi="Consolas"/>
-                <w:sz w:val="21"/>
-                <w:szCs w:val="21"/>
-                <w:lang w:val="en-US"/>
-              </w:rPr>
-            </w:pPr>
-          </w:p>
-          <w:p>
-            <w:pPr>
-              <w:rPr>
-                <w:rFonts w:ascii="Consolas" w:hAnsi="Consolas"/>
-                <w:sz w:val="21"/>
-                <w:szCs w:val="21"/>
-                <w:lang w:val="en-US"/>
-              </w:rPr>
-            </w:pPr>
-            <w:r>
-              <w:rPr>
-                <w:rFonts w:ascii="Consolas" w:hAnsi="Consolas"/>
-                <w:sz w:val="21"/>
-                <w:szCs w:val="21"/>
-                <w:lang w:val="en-US"/>
-              </w:rPr>
-              <w:t xml:space="preserve">    public </w:t>
-            </w:r>
-            <w:proofErr w:type="gramStart"/>
-            <w:r>
-              <w:rPr>
-                <w:rFonts w:ascii="Consolas" w:hAnsi="Consolas"/>
-                <w:sz w:val="21"/>
-                <w:szCs w:val="21"/>
-                <w:lang w:val="en-US"/>
-              </w:rPr>
-              <w:t>Application(</w:t>
-            </w:r>
-            <w:proofErr w:type="spellStart"/>
-            <w:proofErr w:type="gramEnd"/>
-            <w:r>
-              <w:rPr>
-                <w:rFonts w:ascii="Consolas" w:hAnsi="Consolas"/>
-                <w:sz w:val="21"/>
-                <w:szCs w:val="21"/>
-                <w:lang w:val="en-US"/>
-              </w:rPr>
-              <w:t>IUserService</w:t>
-            </w:r>
-            <w:proofErr w:type="spellEnd"/>
-            <w:r>
-              <w:rPr>
-                <w:rFonts w:ascii="Consolas" w:hAnsi="Consolas"/>
-                <w:sz w:val="21"/>
-                <w:szCs w:val="21"/>
-                <w:lang w:val="en-US"/>
-              </w:rPr>
-              <w:t xml:space="preserve"> </w:t>
-            </w:r>
-            <w:proofErr w:type="spellStart"/>
-            <w:r>
-              <w:rPr>
-                <w:rFonts w:ascii="Consolas" w:hAnsi="Consolas"/>
-                <w:sz w:val="21"/>
-                <w:szCs w:val="21"/>
-                <w:lang w:val="en-US"/>
-              </w:rPr>
-              <w:t>userService</w:t>
-            </w:r>
-            <w:proofErr w:type="spellEnd"/>
-            <w:r>
-              <w:rPr>
-                <w:rFonts w:ascii="Consolas" w:hAnsi="Consolas"/>
-                <w:sz w:val="21"/>
-                <w:szCs w:val="21"/>
-                <w:lang w:val="en-US"/>
-              </w:rPr>
-              <w:t xml:space="preserve">, </w:t>
-            </w:r>
-            <w:proofErr w:type="spellStart"/>
-            <w:r>
-              <w:rPr>
-                <w:rFonts w:ascii="Consolas" w:hAnsi="Consolas"/>
-                <w:sz w:val="21"/>
-                <w:szCs w:val="21"/>
-                <w:lang w:val="en-US"/>
-              </w:rPr>
-              <w:t>ILoggerService</w:t>
-            </w:r>
-            <w:proofErr w:type="spellEnd"/>
-            <w:r>
-              <w:rPr>
-                <w:rFonts w:ascii="Consolas" w:hAnsi="Consolas"/>
-                <w:sz w:val="21"/>
-                <w:szCs w:val="21"/>
-                <w:lang w:val="en-US"/>
-              </w:rPr>
-              <w:t xml:space="preserve"> logger)</w:t>
-            </w:r>
-          </w:p>
-          <w:p>
-            <w:pPr>
-              <w:rPr>
-                <w:rFonts w:ascii="Consolas" w:hAnsi="Consolas"/>
-                <w:sz w:val="21"/>
-                <w:szCs w:val="21"/>
-                <w:lang w:val="en-US"/>
-              </w:rPr>
-            </w:pPr>
-            <w:r>
-              <w:rPr>
-                <w:rFonts w:ascii="Consolas" w:hAnsi="Consolas"/>
-                <w:sz w:val="21"/>
-                <w:szCs w:val="21"/>
-                <w:lang w:val="en-US"/>
-              </w:rPr>
-              <w:t>    {</w:t>
-            </w:r>
-          </w:p>
-          <w:p>
-            <w:pPr>
-              <w:rPr>
-                <w:rFonts w:ascii="Consolas" w:hAnsi="Consolas"/>
-                <w:sz w:val="21"/>
-                <w:szCs w:val="21"/>
-                <w:lang w:val="en-US"/>
-              </w:rPr>
-            </w:pPr>
-            <w:r>
-              <w:rPr>
-                <w:rFonts w:ascii="Consolas" w:hAnsi="Consolas"/>
-                <w:sz w:val="21"/>
-                <w:szCs w:val="21"/>
-                <w:lang w:val="en-US"/>
-              </w:rPr>
-              <w:t>        _</w:t>
-            </w:r>
-            <w:proofErr w:type="spellStart"/>
-            <w:r>
-              <w:rPr>
-                <w:rFonts w:ascii="Consolas" w:hAnsi="Consolas"/>
-                <w:sz w:val="21"/>
-                <w:szCs w:val="21"/>
-                <w:lang w:val="en-US"/>
-              </w:rPr>
-              <w:t>userService</w:t>
-            </w:r>
-            <w:proofErr w:type="spellEnd"/>
-            <w:r>
-              <w:rPr>
-                <w:rFonts w:ascii="Consolas" w:hAnsi="Consolas"/>
-                <w:sz w:val="21"/>
-                <w:szCs w:val="21"/>
-                <w:lang w:val="en-US"/>
-              </w:rPr>
-              <w:t xml:space="preserve"> = </w:t>
-            </w:r>
-            <w:proofErr w:type="spellStart"/>
-            <w:r>
-              <w:rPr>
-                <w:rFonts w:ascii="Consolas" w:hAnsi="Consolas"/>
-                <w:sz w:val="21"/>
-                <w:szCs w:val="21"/>
-                <w:lang w:val="en-US"/>
-              </w:rPr>
-              <w:t>userService</w:t>
-            </w:r>
-            <w:proofErr w:type="spellEnd"/>
-            <w:r>
-              <w:rPr>
-                <w:rFonts w:ascii="Consolas" w:hAnsi="Consolas"/>
-                <w:sz w:val="21"/>
-                <w:szCs w:val="21"/>
-                <w:lang w:val="en-US"/>
-              </w:rPr>
-              <w:t>;</w:t>
-            </w:r>
-          </w:p>
-          <w:p>
-            <w:pPr>
-              <w:rPr>
-                <w:rFonts w:ascii="Consolas" w:hAnsi="Consolas"/>
-                <w:sz w:val="21"/>
-                <w:szCs w:val="21"/>
-                <w:lang w:val="en-US"/>
-              </w:rPr>
-            </w:pPr>
-            <w:r>
-              <w:rPr>
-                <w:rFonts w:ascii="Consolas" w:hAnsi="Consolas"/>
-                <w:sz w:val="21"/>
-                <w:szCs w:val="21"/>
-                <w:lang w:val="en-US"/>
-              </w:rPr>
-              <w:t>        _logger = logger;</w:t>
-            </w:r>
-          </w:p>
-          <w:p>
-            <w:pPr>
-              <w:rPr>
-                <w:rFonts w:ascii="Consolas" w:hAnsi="Consolas"/>
-                <w:sz w:val="21"/>
-                <w:szCs w:val="21"/>
-                <w:lang w:val="en-US"/>
-              </w:rPr>
-            </w:pPr>
-            <w:r>
-              <w:rPr>
-                <w:rFonts w:ascii="Consolas" w:hAnsi="Consolas"/>
-                <w:sz w:val="21"/>
-                <w:szCs w:val="21"/>
-                <w:lang w:val="en-US"/>
-              </w:rPr>
-              <w:t>    }</w:t>
-            </w:r>
-          </w:p>
-          <w:p>
-            <w:pPr>
-              <w:rPr>
-                <w:rFonts w:ascii="Consolas" w:hAnsi="Consolas"/>
-                <w:sz w:val="21"/>
-                <w:szCs w:val="21"/>
-                <w:lang w:val="en-US"/>
-              </w:rPr>
-            </w:pPr>
-          </w:p>
-          <w:p>
-            <w:pPr>
-              <w:rPr>
-                <w:rFonts w:ascii="Consolas" w:hAnsi="Consolas"/>
-                <w:sz w:val="21"/>
-                <w:szCs w:val="21"/>
-                <w:lang w:val="en-US"/>
-              </w:rPr>
-            </w:pPr>
-            <w:r>
-              <w:rPr>
-                <w:rFonts w:ascii="Consolas" w:hAnsi="Consolas"/>
-                <w:sz w:val="21"/>
-                <w:szCs w:val="21"/>
-                <w:lang w:val="en-US"/>
-              </w:rPr>
-              <w:t xml:space="preserve">    public void </w:t>
-            </w:r>
-            <w:proofErr w:type="gramStart"/>
-            <w:r>
-              <w:rPr>
-                <w:rFonts w:ascii="Consolas" w:hAnsi="Consolas"/>
-                <w:sz w:val="21"/>
-                <w:szCs w:val="21"/>
-                <w:lang w:val="en-US"/>
-              </w:rPr>
-              <w:t>Run(</w:t>
-            </w:r>
-            <w:proofErr w:type="gramEnd"/>
-            <w:r>
-              <w:rPr>
-                <w:rFonts w:ascii="Consolas" w:hAnsi="Consolas"/>
-                <w:sz w:val="21"/>
-                <w:szCs w:val="21"/>
-                <w:lang w:val="en-US"/>
-              </w:rPr>
-              <w:t>)</w:t>
-            </w:r>
-          </w:p>
-          <w:p>
-            <w:pPr>
-              <w:rPr>
-                <w:rFonts w:ascii="Consolas" w:hAnsi="Consolas"/>
-                <w:sz w:val="21"/>
-                <w:szCs w:val="21"/>
-                <w:lang w:val="en-US"/>
-              </w:rPr>
-            </w:pPr>
-            <w:r>
-              <w:rPr>
-                <w:rFonts w:ascii="Consolas" w:hAnsi="Consolas"/>
-                <w:sz w:val="21"/>
-                <w:szCs w:val="21"/>
-                <w:lang w:val="en-US"/>
               </w:rPr>
               <w:lastRenderedPageBreak/>
-              <w:t>    {</w:t>
-            </w:r>
-          </w:p>
-          <w:p>
-            <w:pPr>
-              <w:rPr>
-                <w:rFonts w:ascii="Consolas" w:hAnsi="Consolas"/>
-                <w:sz w:val="21"/>
-                <w:szCs w:val="21"/>
-                <w:lang w:val="en-US"/>
-              </w:rPr>
-            </w:pPr>
-            <w:r>
-              <w:rPr>
-                <w:rFonts w:ascii="Consolas" w:hAnsi="Consolas"/>
-                <w:sz w:val="21"/>
-                <w:szCs w:val="21"/>
-                <w:lang w:val="en-US"/>
-              </w:rPr>
-              <w:t>        _</w:t>
-            </w:r>
-            <w:proofErr w:type="spellStart"/>
-            <w:proofErr w:type="gramStart"/>
-            <w:r>
-              <w:rPr>
-                <w:rFonts w:ascii="Consolas" w:hAnsi="Consolas"/>
-                <w:sz w:val="21"/>
-                <w:szCs w:val="21"/>
-                <w:lang w:val="en-US"/>
-              </w:rPr>
-              <w:t>logger.Log</w:t>
-            </w:r>
-            <w:proofErr w:type="spellEnd"/>
-            <w:proofErr w:type="gramEnd"/>
-            <w:r>
-              <w:rPr>
-                <w:rFonts w:ascii="Consolas" w:hAnsi="Consolas"/>
-                <w:sz w:val="21"/>
-                <w:szCs w:val="21"/>
-                <w:lang w:val="en-US"/>
-              </w:rPr>
-              <w:t>("</w:t>
-            </w:r>
-            <w:r>
-              <w:rPr>
-                <w:rFonts w:ascii="Consolas" w:hAnsi="Consolas"/>
-                <w:sz w:val="21"/>
-                <w:szCs w:val="21"/>
-              </w:rPr>
-              <w:t>Приложение</w:t>
-            </w:r>
-            <w:r>
-              <w:rPr>
-                <w:rFonts w:ascii="Consolas" w:hAnsi="Consolas"/>
-                <w:sz w:val="21"/>
-                <w:szCs w:val="21"/>
-                <w:lang w:val="en-US"/>
-              </w:rPr>
-              <w:t xml:space="preserve"> </w:t>
-            </w:r>
-            <w:r>
-              <w:rPr>
-                <w:rFonts w:ascii="Consolas" w:hAnsi="Consolas"/>
-                <w:sz w:val="21"/>
-                <w:szCs w:val="21"/>
-              </w:rPr>
-              <w:t>запущено</w:t>
-            </w:r>
-            <w:r>
-              <w:rPr>
-                <w:rFonts w:ascii="Consolas" w:hAnsi="Consolas"/>
-                <w:sz w:val="21"/>
-                <w:szCs w:val="21"/>
-                <w:lang w:val="en-US"/>
-              </w:rPr>
-              <w:t>");</w:t>
-            </w:r>
-          </w:p>
-          <w:p>
-            <w:pPr>
-              <w:rPr>
-                <w:rFonts w:ascii="Consolas" w:hAnsi="Consolas"/>
-                <w:sz w:val="21"/>
-                <w:szCs w:val="21"/>
-                <w:lang w:val="en-US"/>
-              </w:rPr>
-            </w:pPr>
-          </w:p>
-          <w:p>
-            <w:pPr>
-              <w:rPr>
-                <w:rFonts w:ascii="Consolas" w:hAnsi="Consolas"/>
-                <w:sz w:val="21"/>
-                <w:szCs w:val="21"/>
-                <w:lang w:val="en-US"/>
-              </w:rPr>
-            </w:pPr>
-            <w:r>
-              <w:rPr>
-                <w:rFonts w:ascii="Consolas" w:hAnsi="Consolas"/>
-                <w:sz w:val="21"/>
-                <w:szCs w:val="21"/>
-                <w:lang w:val="en-US"/>
-              </w:rPr>
-              <w:t xml:space="preserve">        var </w:t>
-            </w:r>
-            <w:proofErr w:type="spellStart"/>
-            <w:r>
-              <w:rPr>
-                <w:rFonts w:ascii="Consolas" w:hAnsi="Consolas"/>
-                <w:sz w:val="21"/>
-                <w:szCs w:val="21"/>
-                <w:lang w:val="en-US"/>
-              </w:rPr>
-              <w:t>userName</w:t>
-            </w:r>
-            <w:proofErr w:type="spellEnd"/>
-            <w:r>
-              <w:rPr>
-                <w:rFonts w:ascii="Consolas" w:hAnsi="Consolas"/>
-                <w:sz w:val="21"/>
-                <w:szCs w:val="21"/>
-                <w:lang w:val="en-US"/>
-              </w:rPr>
-              <w:t xml:space="preserve"> = _</w:t>
-            </w:r>
-            <w:proofErr w:type="spellStart"/>
-            <w:r>
-              <w:rPr>
-                <w:rFonts w:ascii="Consolas" w:hAnsi="Consolas"/>
-                <w:sz w:val="21"/>
-                <w:szCs w:val="21"/>
-                <w:lang w:val="en-US"/>
-              </w:rPr>
-              <w:t>userService.GetUserName</w:t>
-            </w:r>
-            <w:proofErr w:type="spellEnd"/>
-            <w:r>
-              <w:rPr>
-                <w:rFonts w:ascii="Consolas" w:hAnsi="Consolas"/>
-                <w:sz w:val="21"/>
-                <w:szCs w:val="21"/>
-                <w:lang w:val="en-US"/>
-              </w:rPr>
-              <w:t>(1);</w:t>
-            </w:r>
-          </w:p>
-          <w:p>
-            <w:pPr>
-              <w:rPr>
-                <w:rFonts w:ascii="Consolas" w:hAnsi="Consolas"/>
-                <w:sz w:val="21"/>
-                <w:szCs w:val="21"/>
-                <w:lang w:val="en-US"/>
-              </w:rPr>
-            </w:pPr>
-            <w:r>
-              <w:rPr>
-                <w:rFonts w:ascii="Consolas" w:hAnsi="Consolas"/>
-                <w:sz w:val="21"/>
-                <w:szCs w:val="21"/>
-                <w:lang w:val="en-US"/>
-              </w:rPr>
-              <w:t xml:space="preserve">        </w:t>
-            </w:r>
-            <w:proofErr w:type="spellStart"/>
-            <w:r>
-              <w:rPr>
-                <w:rFonts w:ascii="Consolas" w:hAnsi="Consolas"/>
-                <w:sz w:val="21"/>
-                <w:szCs w:val="21"/>
-                <w:lang w:val="en-US"/>
-              </w:rPr>
-              <w:t>Console.WriteLine</w:t>
-            </w:r>
-            <w:proofErr w:type="spellEnd"/>
-            <w:r>
-              <w:rPr>
-                <w:rFonts w:ascii="Consolas" w:hAnsi="Consolas"/>
-                <w:sz w:val="21"/>
-                <w:szCs w:val="21"/>
-                <w:lang w:val="en-US"/>
-              </w:rPr>
-              <w:t>($"</w:t>
-            </w:r>
-            <w:r>
-              <w:rPr>
-                <w:rFonts w:ascii="Consolas" w:hAnsi="Consolas"/>
-                <w:sz w:val="21"/>
-                <w:szCs w:val="21"/>
-              </w:rPr>
-              <w:t>Текущий</w:t>
-            </w:r>
-            <w:r>
-              <w:rPr>
-                <w:rFonts w:ascii="Consolas" w:hAnsi="Consolas"/>
-                <w:sz w:val="21"/>
-                <w:szCs w:val="21"/>
-                <w:lang w:val="en-US"/>
-              </w:rPr>
-              <w:t xml:space="preserve"> </w:t>
-            </w:r>
-            <w:r>
-              <w:rPr>
-                <w:rFonts w:ascii="Consolas" w:hAnsi="Consolas"/>
-                <w:sz w:val="21"/>
-                <w:szCs w:val="21"/>
-              </w:rPr>
-              <w:t>пользователь</w:t>
-            </w:r>
-            <w:r>
-              <w:rPr>
-                <w:rFonts w:ascii="Consolas" w:hAnsi="Consolas"/>
-                <w:sz w:val="21"/>
-                <w:szCs w:val="21"/>
-                <w:lang w:val="en-US"/>
-              </w:rPr>
-              <w:t>: {</w:t>
-            </w:r>
-            <w:proofErr w:type="spellStart"/>
-            <w:r>
-              <w:rPr>
-                <w:rFonts w:ascii="Consolas" w:hAnsi="Consolas"/>
-                <w:sz w:val="21"/>
-                <w:szCs w:val="21"/>
-                <w:lang w:val="en-US"/>
-              </w:rPr>
-              <w:t>userName</w:t>
-            </w:r>
-            <w:proofErr w:type="spellEnd"/>
-            <w:r>
-              <w:rPr>
-                <w:rFonts w:ascii="Consolas" w:hAnsi="Consolas"/>
-                <w:sz w:val="21"/>
-                <w:szCs w:val="21"/>
-                <w:lang w:val="en-US"/>
-              </w:rPr>
-              <w:t>}");</w:t>
-            </w:r>
-          </w:p>
-          <w:p>
-            <w:pPr>
-              <w:rPr>
-                <w:rFonts w:ascii="Consolas" w:hAnsi="Consolas"/>
-                <w:sz w:val="21"/>
-                <w:szCs w:val="21"/>
-                <w:lang w:val="en-US"/>
-              </w:rPr>
-            </w:pPr>
-          </w:p>
-          <w:p>
-            <w:pPr>
-              <w:rPr>
-                <w:rFonts w:ascii="Consolas" w:hAnsi="Consolas"/>
-                <w:sz w:val="21"/>
-                <w:szCs w:val="21"/>
-              </w:rPr>
-            </w:pPr>
-            <w:r>
-              <w:rPr>
-                <w:rFonts w:ascii="Consolas" w:hAnsi="Consolas"/>
-                <w:sz w:val="21"/>
-                <w:szCs w:val="21"/>
-                <w:lang w:val="en-US"/>
-              </w:rPr>
-              <w:t xml:space="preserve">        </w:t>
-            </w:r>
-            <w:r>
-              <w:rPr>
-                <w:rFonts w:ascii="Consolas" w:hAnsi="Consolas"/>
-                <w:sz w:val="21"/>
-                <w:szCs w:val="21"/>
-              </w:rPr>
-              <w:t>_</w:t>
-            </w:r>
-            <w:proofErr w:type="spellStart"/>
-            <w:proofErr w:type="gramStart"/>
-            <w:r>
-              <w:rPr>
-                <w:rFonts w:ascii="Consolas" w:hAnsi="Consolas"/>
-                <w:sz w:val="21"/>
-                <w:szCs w:val="21"/>
-              </w:rPr>
-              <w:t>logger.Log</w:t>
-            </w:r>
-            <w:proofErr w:type="spellEnd"/>
-            <w:proofErr w:type="gramEnd"/>
-            <w:r>
-              <w:rPr>
-                <w:rFonts w:ascii="Consolas" w:hAnsi="Consolas"/>
-                <w:sz w:val="21"/>
-                <w:szCs w:val="21"/>
-              </w:rPr>
-              <w:t>("Приложение завершает работу");</w:t>
-            </w:r>
-          </w:p>
-          <w:p>
-            <w:pPr>
-              <w:rPr>
-                <w:rFonts w:ascii="Consolas" w:hAnsi="Consolas"/>
-                <w:sz w:val="21"/>
-                <w:szCs w:val="21"/>
-                <w:lang w:val="en-US"/>
-              </w:rPr>
-            </w:pPr>
-            <w:r>
-              <w:rPr>
-                <w:rFonts w:ascii="Consolas" w:hAnsi="Consolas"/>
-                <w:sz w:val="21"/>
-                <w:szCs w:val="21"/>
-              </w:rPr>
-              <w:t xml:space="preserve">    </w:t>
-            </w:r>
-            <w:r>
-              <w:rPr>
-                <w:rFonts w:ascii="Consolas" w:hAnsi="Consolas"/>
-                <w:sz w:val="21"/>
-                <w:szCs w:val="21"/>
-                <w:lang w:val="en-US"/>
-              </w:rPr>
-              <w:t>}</w:t>
-            </w:r>
-          </w:p>
-          <w:p>
-            <w:pPr>
-              <w:rPr>
-                <w:rFonts w:ascii="Consolas" w:hAnsi="Consolas"/>
-                <w:sz w:val="21"/>
-                <w:szCs w:val="21"/>
-                <w:lang w:val="en-US"/>
-              </w:rPr>
-            </w:pPr>
-            <w:r>
-              <w:rPr>
-                <w:rFonts w:ascii="Consolas" w:hAnsi="Consolas"/>
-                <w:sz w:val="21"/>
-                <w:szCs w:val="21"/>
-                <w:lang w:val="en-US"/>
-              </w:rPr>
-              <w:t>}</w:t>
-            </w:r>
-          </w:p>
-          <w:p>
-            <w:pPr>
-              <w:rPr>
-                <w:rFonts w:ascii="Consolas" w:hAnsi="Consolas"/>
-                <w:sz w:val="21"/>
-                <w:szCs w:val="21"/>
-                <w:lang w:val="en-US"/>
-              </w:rPr>
-            </w:pPr>
-          </w:p>
-          <w:p>
-            <w:pPr>
-              <w:rPr>
-                <w:rFonts w:ascii="Consolas" w:hAnsi="Consolas"/>
-                <w:sz w:val="21"/>
-                <w:szCs w:val="21"/>
-                <w:lang w:val="en-US"/>
-              </w:rPr>
-            </w:pPr>
-            <w:r>
-              <w:rPr>
-                <w:rFonts w:ascii="Consolas" w:hAnsi="Consolas"/>
-                <w:sz w:val="21"/>
-                <w:szCs w:val="21"/>
-                <w:lang w:val="en-US"/>
-              </w:rPr>
-              <w:t>class Program</w:t>
-            </w:r>
-          </w:p>
-          <w:p>
-            <w:pPr>
-              <w:rPr>
-                <w:rFonts w:ascii="Consolas" w:hAnsi="Consolas"/>
-                <w:sz w:val="21"/>
-                <w:szCs w:val="21"/>
-                <w:lang w:val="en-US"/>
-              </w:rPr>
-            </w:pPr>
-            <w:r>
-              <w:rPr>
-                <w:rFonts w:ascii="Consolas" w:hAnsi="Consolas"/>
-                <w:sz w:val="21"/>
-                <w:szCs w:val="21"/>
-                <w:lang w:val="en-US"/>
-              </w:rPr>
-              <w:t>{</w:t>
-            </w:r>
-          </w:p>
-          <w:p>
-            <w:pPr>
-              <w:rPr>
-                <w:rFonts w:ascii="Consolas" w:hAnsi="Consolas"/>
-                <w:sz w:val="21"/>
-                <w:szCs w:val="21"/>
-                <w:lang w:val="en-US"/>
-              </w:rPr>
-            </w:pPr>
-            <w:r>
-              <w:rPr>
-                <w:rFonts w:ascii="Consolas" w:hAnsi="Consolas"/>
-                <w:sz w:val="21"/>
-                <w:szCs w:val="21"/>
-                <w:lang w:val="en-US"/>
-              </w:rPr>
-              <w:t xml:space="preserve">    static void </w:t>
-            </w:r>
-            <w:proofErr w:type="gramStart"/>
-            <w:r>
-              <w:rPr>
-                <w:rFonts w:ascii="Consolas" w:hAnsi="Consolas"/>
-                <w:sz w:val="21"/>
-                <w:szCs w:val="21"/>
-                <w:lang w:val="en-US"/>
-              </w:rPr>
-              <w:t>Main(</w:t>
-            </w:r>
-            <w:proofErr w:type="gramEnd"/>
-            <w:r>
-              <w:rPr>
-                <w:rFonts w:ascii="Consolas" w:hAnsi="Consolas"/>
-                <w:sz w:val="21"/>
-                <w:szCs w:val="21"/>
-                <w:lang w:val="en-US"/>
-              </w:rPr>
-              <w:t>)</w:t>
-            </w:r>
-          </w:p>
-          <w:p>
-            <w:pPr>
-              <w:rPr>
-                <w:rFonts w:ascii="Consolas" w:hAnsi="Consolas"/>
-                <w:sz w:val="21"/>
-                <w:szCs w:val="21"/>
-                <w:lang w:val="en-US"/>
-              </w:rPr>
-            </w:pPr>
-            <w:r>
-              <w:rPr>
-                <w:rFonts w:ascii="Consolas" w:hAnsi="Consolas"/>
-                <w:sz w:val="21"/>
-                <w:szCs w:val="21"/>
-                <w:lang w:val="en-US"/>
-              </w:rPr>
-              <w:t>    {</w:t>
-            </w:r>
-          </w:p>
-          <w:p>
-            <w:pPr>
-              <w:rPr>
-                <w:rFonts w:ascii="Consolas" w:hAnsi="Consolas"/>
-                <w:sz w:val="21"/>
-                <w:szCs w:val="21"/>
-                <w:lang w:val="en-US"/>
-              </w:rPr>
-            </w:pPr>
-            <w:r>
-              <w:rPr>
-                <w:rFonts w:ascii="Consolas" w:hAnsi="Consolas"/>
-                <w:sz w:val="21"/>
-                <w:szCs w:val="21"/>
-                <w:lang w:val="en-US"/>
-              </w:rPr>
-              <w:t>        //</w:t>
-            </w:r>
-            <w:r>
-              <w:rPr>
-                <w:rFonts w:ascii="Consolas" w:hAnsi="Consolas"/>
-                <w:i/>
-                <w:iCs/>
-                <w:sz w:val="21"/>
-                <w:szCs w:val="21"/>
-                <w:lang w:val="en-US"/>
-              </w:rPr>
-              <w:t xml:space="preserve"> </w:t>
-            </w:r>
-            <w:r>
-              <w:rPr>
-                <w:rFonts w:ascii="Consolas" w:hAnsi="Consolas"/>
-                <w:i/>
-                <w:iCs/>
-                <w:sz w:val="21"/>
-                <w:szCs w:val="21"/>
-              </w:rPr>
-              <w:t>Создаем</w:t>
-            </w:r>
-            <w:r>
-              <w:rPr>
-                <w:rFonts w:ascii="Consolas" w:hAnsi="Consolas"/>
-                <w:i/>
-                <w:iCs/>
-                <w:sz w:val="21"/>
-                <w:szCs w:val="21"/>
-                <w:lang w:val="en-US"/>
-              </w:rPr>
-              <w:t xml:space="preserve"> </w:t>
-            </w:r>
-            <w:r>
-              <w:rPr>
-                <w:rFonts w:ascii="Consolas" w:hAnsi="Consolas"/>
-                <w:i/>
-                <w:iCs/>
-                <w:sz w:val="21"/>
-                <w:szCs w:val="21"/>
-              </w:rPr>
-              <w:t>экземпляры</w:t>
-            </w:r>
-            <w:r>
-              <w:rPr>
-                <w:rFonts w:ascii="Consolas" w:hAnsi="Consolas"/>
-                <w:i/>
-                <w:iCs/>
-                <w:sz w:val="21"/>
-                <w:szCs w:val="21"/>
-                <w:lang w:val="en-US"/>
-              </w:rPr>
-              <w:t xml:space="preserve"> </w:t>
-            </w:r>
-            <w:r>
-              <w:rPr>
-                <w:rFonts w:ascii="Consolas" w:hAnsi="Consolas"/>
-                <w:i/>
-                <w:iCs/>
-                <w:sz w:val="21"/>
-                <w:szCs w:val="21"/>
-              </w:rPr>
-              <w:t>сервисов</w:t>
-            </w:r>
-          </w:p>
-          <w:p>
-            <w:pPr>
-              <w:rPr>
-                <w:rFonts w:ascii="Consolas" w:hAnsi="Consolas"/>
-                <w:sz w:val="21"/>
-                <w:szCs w:val="21"/>
-                <w:lang w:val="en-US"/>
-              </w:rPr>
-            </w:pPr>
-            <w:r>
-              <w:rPr>
-                <w:rFonts w:ascii="Consolas" w:hAnsi="Consolas"/>
-                <w:sz w:val="21"/>
-                <w:szCs w:val="21"/>
-                <w:lang w:val="en-US"/>
-              </w:rPr>
-              <w:t xml:space="preserve">        </w:t>
-            </w:r>
-            <w:proofErr w:type="spellStart"/>
-            <w:r>
-              <w:rPr>
-                <w:rFonts w:ascii="Consolas" w:hAnsi="Consolas"/>
-                <w:sz w:val="21"/>
-                <w:szCs w:val="21"/>
-                <w:lang w:val="en-US"/>
-              </w:rPr>
-              <w:t>ILoggerService</w:t>
-            </w:r>
-            <w:proofErr w:type="spellEnd"/>
-            <w:r>
-              <w:rPr>
-                <w:rFonts w:ascii="Consolas" w:hAnsi="Consolas"/>
-                <w:sz w:val="21"/>
-                <w:szCs w:val="21"/>
-                <w:lang w:val="en-US"/>
-              </w:rPr>
-              <w:t xml:space="preserve"> logger = new </w:t>
-            </w:r>
-            <w:proofErr w:type="spellStart"/>
-            <w:proofErr w:type="gramStart"/>
-            <w:r>
-              <w:rPr>
-                <w:rFonts w:ascii="Consolas" w:hAnsi="Consolas"/>
-                <w:sz w:val="21"/>
-                <w:szCs w:val="21"/>
-                <w:lang w:val="en-US"/>
-              </w:rPr>
-              <w:t>ConsoleLoggerService</w:t>
-            </w:r>
-            <w:proofErr w:type="spellEnd"/>
-            <w:r>
-              <w:rPr>
-                <w:rFonts w:ascii="Consolas" w:hAnsi="Consolas"/>
-                <w:sz w:val="21"/>
-                <w:szCs w:val="21"/>
-                <w:lang w:val="en-US"/>
-              </w:rPr>
-              <w:t>(</w:t>
-            </w:r>
-            <w:proofErr w:type="gramEnd"/>
-            <w:r>
-              <w:rPr>
-                <w:rFonts w:ascii="Consolas" w:hAnsi="Consolas"/>
-                <w:sz w:val="21"/>
-                <w:szCs w:val="21"/>
-                <w:lang w:val="en-US"/>
-              </w:rPr>
-              <w:t>);</w:t>
-            </w:r>
-          </w:p>
-          <w:p>
-            <w:pPr>
-              <w:rPr>
-                <w:rFonts w:ascii="Consolas" w:hAnsi="Consolas"/>
-                <w:sz w:val="21"/>
-                <w:szCs w:val="21"/>
-                <w:lang w:val="en-US"/>
-              </w:rPr>
-            </w:pPr>
-            <w:r>
-              <w:rPr>
-                <w:rFonts w:ascii="Consolas" w:hAnsi="Consolas"/>
-                <w:sz w:val="21"/>
-                <w:szCs w:val="21"/>
-                <w:lang w:val="en-US"/>
-              </w:rPr>
-              <w:t xml:space="preserve">        </w:t>
-            </w:r>
-            <w:proofErr w:type="spellStart"/>
-            <w:r>
-              <w:rPr>
-                <w:rFonts w:ascii="Consolas" w:hAnsi="Consolas"/>
-                <w:sz w:val="21"/>
-                <w:szCs w:val="21"/>
-                <w:lang w:val="en-US"/>
-              </w:rPr>
-              <w:t>IUserService</w:t>
-            </w:r>
-            <w:proofErr w:type="spellEnd"/>
-            <w:r>
-              <w:rPr>
-                <w:rFonts w:ascii="Consolas" w:hAnsi="Consolas"/>
-                <w:sz w:val="21"/>
-                <w:szCs w:val="21"/>
-                <w:lang w:val="en-US"/>
-              </w:rPr>
-              <w:t xml:space="preserve"> </w:t>
-            </w:r>
-            <w:proofErr w:type="spellStart"/>
-            <w:r>
-              <w:rPr>
-                <w:rFonts w:ascii="Consolas" w:hAnsi="Consolas"/>
-                <w:sz w:val="21"/>
-                <w:szCs w:val="21"/>
-                <w:lang w:val="en-US"/>
-              </w:rPr>
-              <w:t>userService</w:t>
-            </w:r>
-            <w:proofErr w:type="spellEnd"/>
-            <w:r>
-              <w:rPr>
-                <w:rFonts w:ascii="Consolas" w:hAnsi="Consolas"/>
-                <w:sz w:val="21"/>
-                <w:szCs w:val="21"/>
-                <w:lang w:val="en-US"/>
-              </w:rPr>
-              <w:t xml:space="preserve"> = new </w:t>
-            </w:r>
-            <w:proofErr w:type="spellStart"/>
-            <w:proofErr w:type="gramStart"/>
-            <w:r>
-              <w:rPr>
-                <w:rFonts w:ascii="Consolas" w:hAnsi="Consolas"/>
-                <w:sz w:val="21"/>
-                <w:szCs w:val="21"/>
-                <w:lang w:val="en-US"/>
-              </w:rPr>
-              <w:t>UserService</w:t>
-            </w:r>
-            <w:proofErr w:type="spellEnd"/>
-            <w:r>
-              <w:rPr>
-                <w:rFonts w:ascii="Consolas" w:hAnsi="Consolas"/>
-                <w:sz w:val="21"/>
-                <w:szCs w:val="21"/>
-                <w:lang w:val="en-US"/>
-              </w:rPr>
-              <w:t>(</w:t>
-            </w:r>
-            <w:proofErr w:type="gramEnd"/>
-            <w:r>
-              <w:rPr>
-                <w:rFonts w:ascii="Consolas" w:hAnsi="Consolas"/>
-                <w:sz w:val="21"/>
-                <w:szCs w:val="21"/>
-                <w:lang w:val="en-US"/>
-              </w:rPr>
-              <w:t>);</w:t>
-            </w:r>
-          </w:p>
-          <w:p>
-            <w:pPr>
-              <w:rPr>
-                <w:rFonts w:ascii="Consolas" w:hAnsi="Consolas"/>
-                <w:sz w:val="21"/>
-                <w:szCs w:val="21"/>
-                <w:lang w:val="en-US"/>
-              </w:rPr>
-            </w:pPr>
-          </w:p>
-          <w:p>
-            <w:pPr>
-              <w:rPr>
-                <w:rFonts w:ascii="Consolas" w:hAnsi="Consolas"/>
-                <w:sz w:val="21"/>
-                <w:szCs w:val="21"/>
-                <w:lang w:val="en-US"/>
-              </w:rPr>
-            </w:pPr>
-            <w:r>
-              <w:rPr>
-                <w:rFonts w:ascii="Consolas" w:hAnsi="Consolas"/>
-                <w:sz w:val="21"/>
-                <w:szCs w:val="21"/>
-                <w:lang w:val="en-US"/>
-              </w:rPr>
-              <w:t>        //</w:t>
-            </w:r>
-            <w:r>
-              <w:rPr>
-                <w:rFonts w:ascii="Consolas" w:hAnsi="Consolas"/>
-                <w:i/>
-                <w:iCs/>
-                <w:sz w:val="21"/>
-                <w:szCs w:val="21"/>
-                <w:lang w:val="en-US"/>
-              </w:rPr>
-              <w:t xml:space="preserve"> </w:t>
-            </w:r>
-            <w:r>
-              <w:rPr>
-                <w:rFonts w:ascii="Consolas" w:hAnsi="Consolas"/>
-                <w:i/>
-                <w:iCs/>
-                <w:sz w:val="21"/>
-                <w:szCs w:val="21"/>
-              </w:rPr>
-              <w:t>Внедряем</w:t>
-            </w:r>
-            <w:r>
-              <w:rPr>
-                <w:rFonts w:ascii="Consolas" w:hAnsi="Consolas"/>
-                <w:i/>
-                <w:iCs/>
-                <w:sz w:val="21"/>
-                <w:szCs w:val="21"/>
-                <w:lang w:val="en-US"/>
-              </w:rPr>
-              <w:t xml:space="preserve"> </w:t>
-            </w:r>
-            <w:r>
-              <w:rPr>
-                <w:rFonts w:ascii="Consolas" w:hAnsi="Consolas"/>
-                <w:i/>
-                <w:iCs/>
-                <w:sz w:val="21"/>
-                <w:szCs w:val="21"/>
-              </w:rPr>
-              <w:t>зависимости</w:t>
-            </w:r>
-            <w:r>
-              <w:rPr>
-                <w:rFonts w:ascii="Consolas" w:hAnsi="Consolas"/>
-                <w:i/>
-                <w:iCs/>
-                <w:sz w:val="21"/>
-                <w:szCs w:val="21"/>
-                <w:lang w:val="en-US"/>
-              </w:rPr>
-              <w:t xml:space="preserve"> </w:t>
-            </w:r>
-            <w:r>
-              <w:rPr>
-                <w:rFonts w:ascii="Consolas" w:hAnsi="Consolas"/>
-                <w:i/>
-                <w:iCs/>
-                <w:sz w:val="21"/>
-                <w:szCs w:val="21"/>
-              </w:rPr>
-              <w:t>через</w:t>
-            </w:r>
-            <w:r>
-              <w:rPr>
-                <w:rFonts w:ascii="Consolas" w:hAnsi="Consolas"/>
-                <w:i/>
-                <w:iCs/>
-                <w:sz w:val="21"/>
-                <w:szCs w:val="21"/>
-                <w:lang w:val="en-US"/>
-              </w:rPr>
-              <w:t xml:space="preserve"> </w:t>
-            </w:r>
-            <w:r>
-              <w:rPr>
-                <w:rFonts w:ascii="Consolas" w:hAnsi="Consolas"/>
-                <w:i/>
-                <w:iCs/>
-                <w:sz w:val="21"/>
-                <w:szCs w:val="21"/>
-              </w:rPr>
-              <w:t>конструктор</w:t>
-            </w:r>
-          </w:p>
-          <w:p>
-            <w:pPr>
-              <w:rPr>
-                <w:rFonts w:ascii="Consolas" w:hAnsi="Consolas"/>
-                <w:sz w:val="21"/>
-                <w:szCs w:val="21"/>
-                <w:lang w:val="en-US"/>
-              </w:rPr>
-            </w:pPr>
-            <w:r>
-              <w:rPr>
-                <w:rFonts w:ascii="Consolas" w:hAnsi="Consolas"/>
-                <w:sz w:val="21"/>
-                <w:szCs w:val="21"/>
-                <w:lang w:val="en-US"/>
-              </w:rPr>
-              <w:t xml:space="preserve">        var app = new </w:t>
-            </w:r>
-            <w:proofErr w:type="gramStart"/>
-            <w:r>
-              <w:rPr>
-                <w:rFonts w:ascii="Consolas" w:hAnsi="Consolas"/>
-                <w:sz w:val="21"/>
-                <w:szCs w:val="21"/>
-                <w:lang w:val="en-US"/>
-              </w:rPr>
-              <w:t>Application(</w:t>
-            </w:r>
-            <w:proofErr w:type="spellStart"/>
-            <w:proofErr w:type="gramEnd"/>
-            <w:r>
-              <w:rPr>
-                <w:rFonts w:ascii="Consolas" w:hAnsi="Consolas"/>
-                <w:sz w:val="21"/>
-                <w:szCs w:val="21"/>
-                <w:lang w:val="en-US"/>
-              </w:rPr>
-              <w:t>userService</w:t>
-            </w:r>
-            <w:proofErr w:type="spellEnd"/>
-            <w:r>
-              <w:rPr>
-                <w:rFonts w:ascii="Consolas" w:hAnsi="Consolas"/>
-                <w:sz w:val="21"/>
-                <w:szCs w:val="21"/>
-                <w:lang w:val="en-US"/>
-              </w:rPr>
-              <w:t>, logger);</w:t>
-            </w:r>
-          </w:p>
-          <w:p>
-            <w:pPr>
-              <w:rPr>
-                <w:rFonts w:ascii="Consolas" w:hAnsi="Consolas"/>
-                <w:sz w:val="21"/>
-                <w:szCs w:val="21"/>
-              </w:rPr>
-            </w:pPr>
-            <w:r>
-              <w:rPr>
-                <w:rFonts w:ascii="Consolas" w:hAnsi="Consolas"/>
-                <w:sz w:val="21"/>
-                <w:szCs w:val="21"/>
-                <w:lang w:val="en-US"/>
-              </w:rPr>
-              <w:t xml:space="preserve">        </w:t>
-            </w:r>
-            <w:proofErr w:type="spellStart"/>
-            <w:proofErr w:type="gramStart"/>
-            <w:r>
-              <w:rPr>
-                <w:rFonts w:ascii="Consolas" w:hAnsi="Consolas"/>
-                <w:sz w:val="21"/>
-                <w:szCs w:val="21"/>
-              </w:rPr>
-              <w:t>app.Run</w:t>
-            </w:r>
-            <w:proofErr w:type="spellEnd"/>
-            <w:proofErr w:type="gramEnd"/>
-            <w:r>
-              <w:rPr>
-                <w:rFonts w:ascii="Consolas" w:hAnsi="Consolas"/>
-                <w:sz w:val="21"/>
-                <w:szCs w:val="21"/>
-              </w:rPr>
-              <w:t>();</w:t>
-            </w:r>
-          </w:p>
-          <w:p>
-            <w:pPr>
-              <w:rPr>
-                <w:rFonts w:ascii="Consolas" w:hAnsi="Consolas"/>
-                <w:sz w:val="21"/>
-                <w:szCs w:val="21"/>
-              </w:rPr>
-            </w:pPr>
-            <w:r>
-              <w:rPr>
-                <w:rFonts w:ascii="Consolas" w:hAnsi="Consolas"/>
-                <w:sz w:val="21"/>
-                <w:szCs w:val="21"/>
-              </w:rPr>
-              <w:t>    }</w:t>
-            </w:r>
-          </w:p>
-          <w:p>
-            <w:pPr>
-              <w:rPr>
-                <w:rFonts w:ascii="Consolas" w:hAnsi="Consolas"/>
-                <w:sz w:val="21"/>
-                <w:szCs w:val="21"/>
-                <w:lang w:val="en-US"/>
-              </w:rPr>
-            </w:pPr>
-            <w:r>
-              <w:rPr>
-                <w:rFonts w:ascii="Consolas" w:hAnsi="Consolas"/>
-                <w:sz w:val="21"/>
-                <w:szCs w:val="21"/>
-              </w:rPr>
               <w:t>}</w:t>
             </w:r>
           </w:p>
@@ -4270,6 +2856,1984 @@
           <w:b/>
           <w:bCs w:val="0"/>
           <w:lang w:val="en-US"/>
+        </w:rPr>
+      </w:pPr>
+    </w:p>
+    <w:p>
+      <w:pPr>
+        <w:pStyle w:val="MainText1"/>
+        <w:ind w:firstLine="0"/>
+        <w:rPr>
+          <w:b/>
+          <w:bCs w:val="0"/>
+          <w:lang w:val="en-US"/>
+        </w:rPr>
+      </w:pPr>
+      <w:proofErr w:type="spellStart"/>
+      <w:r>
+        <w:rPr>
+          <w:b/>
+          <w:bCs w:val="0"/>
+          <w:lang w:val="en-US"/>
+        </w:rPr>
+        <w:t>IMessageService.cs</w:t>
+      </w:r>
+      <w:proofErr w:type="spellEnd"/>
+      <w:r>
+        <w:rPr>
+          <w:b/>
+          <w:bCs w:val="0"/>
+          <w:lang w:val="en-US"/>
+        </w:rPr>
+        <w:t>:</w:t>
+      </w:r>
+    </w:p>
+    <w:tbl>
+      <w:tblPr>
+        <w:tblStyle w:val="af2"/>
+        <w:tblW w:w="0" w:type="auto"/>
+        <w:tblLook w:val="04A0" w:firstRow="1" w:lastRow="0" w:firstColumn="1" w:lastColumn="0" w:noHBand="0" w:noVBand="1"/>
+      </w:tblPr>
+      <w:tblGrid>
+        <w:gridCol w:w="9854"/>
+      </w:tblGrid>
+      <w:tr>
+        <w:tc>
+          <w:tcPr>
+            <w:tcW w:w="9854" w:type="dxa"/>
+          </w:tcPr>
+          <w:p>
+            <w:pPr>
+              <w:rPr>
+                <w:rFonts w:ascii="Consolas" w:hAnsi="Consolas"/>
+                <w:sz w:val="21"/>
+                <w:szCs w:val="21"/>
+              </w:rPr>
+            </w:pPr>
+            <w:proofErr w:type="spellStart"/>
+            <w:r>
+              <w:rPr>
+                <w:rFonts w:ascii="Consolas" w:hAnsi="Consolas"/>
+                <w:sz w:val="21"/>
+                <w:szCs w:val="21"/>
+              </w:rPr>
+              <w:t>namespace</w:t>
+            </w:r>
+            <w:proofErr w:type="spellEnd"/>
+            <w:r>
+              <w:rPr>
+                <w:rFonts w:ascii="Consolas" w:hAnsi="Consolas"/>
+                <w:sz w:val="21"/>
+                <w:szCs w:val="21"/>
+              </w:rPr>
+              <w:t xml:space="preserve"> Lab1;</w:t>
+            </w:r>
+          </w:p>
+          <w:p>
+            <w:pPr>
+              <w:rPr>
+                <w:rFonts w:ascii="Consolas" w:hAnsi="Consolas"/>
+                <w:sz w:val="21"/>
+                <w:szCs w:val="21"/>
+              </w:rPr>
+            </w:pPr>
+          </w:p>
+          <w:p>
+            <w:pPr>
+              <w:rPr>
+                <w:rFonts w:ascii="Consolas" w:hAnsi="Consolas"/>
+                <w:sz w:val="21"/>
+                <w:szCs w:val="21"/>
+              </w:rPr>
+            </w:pPr>
+            <w:r>
+              <w:rPr>
+                <w:rFonts w:ascii="Consolas" w:hAnsi="Consolas"/>
+                <w:sz w:val="21"/>
+                <w:szCs w:val="21"/>
+              </w:rPr>
+              <w:t>///</w:t>
+            </w:r>
+            <w:r>
+              <w:rPr>
+                <w:rFonts w:ascii="Consolas" w:hAnsi="Consolas"/>
+                <w:i/>
+                <w:iCs/>
+                <w:sz w:val="21"/>
+                <w:szCs w:val="21"/>
+              </w:rPr>
+              <w:t xml:space="preserve"> Интерфейс сервиса для работы с сообщениями</w:t>
+            </w:r>
+          </w:p>
+          <w:p>
+            <w:pPr>
+              <w:rPr>
+                <w:rFonts w:ascii="Consolas" w:hAnsi="Consolas"/>
+                <w:sz w:val="21"/>
+                <w:szCs w:val="21"/>
+                <w:lang w:val="en-US"/>
+              </w:rPr>
+            </w:pPr>
+            <w:r>
+              <w:rPr>
+                <w:rFonts w:ascii="Consolas" w:hAnsi="Consolas"/>
+                <w:sz w:val="21"/>
+                <w:szCs w:val="21"/>
+                <w:lang w:val="en-US"/>
+              </w:rPr>
+              <w:t xml:space="preserve">public interface </w:t>
+            </w:r>
+            <w:proofErr w:type="spellStart"/>
+            <w:r>
+              <w:rPr>
+                <w:rFonts w:ascii="Consolas" w:hAnsi="Consolas"/>
+                <w:sz w:val="21"/>
+                <w:szCs w:val="21"/>
+                <w:lang w:val="en-US"/>
+              </w:rPr>
+              <w:t>IMessageService</w:t>
+            </w:r>
+            <w:proofErr w:type="spellEnd"/>
+          </w:p>
+          <w:p>
+            <w:pPr>
+              <w:rPr>
+                <w:rFonts w:ascii="Consolas" w:hAnsi="Consolas"/>
+                <w:sz w:val="21"/>
+                <w:szCs w:val="21"/>
+                <w:lang w:val="en-US"/>
+              </w:rPr>
+            </w:pPr>
+            <w:r>
+              <w:rPr>
+                <w:rFonts w:ascii="Consolas" w:hAnsi="Consolas"/>
+                <w:sz w:val="21"/>
+                <w:szCs w:val="21"/>
+                <w:lang w:val="en-US"/>
+              </w:rPr>
+              <w:t>{</w:t>
+            </w:r>
+          </w:p>
+          <w:p>
+            <w:pPr>
+              <w:rPr>
+                <w:rFonts w:ascii="Consolas" w:hAnsi="Consolas"/>
+                <w:sz w:val="21"/>
+                <w:szCs w:val="21"/>
+                <w:lang w:val="en-US"/>
+              </w:rPr>
+            </w:pPr>
+            <w:r>
+              <w:rPr>
+                <w:rFonts w:ascii="Consolas" w:hAnsi="Consolas"/>
+                <w:sz w:val="21"/>
+                <w:szCs w:val="21"/>
+                <w:lang w:val="en-US"/>
+              </w:rPr>
+              <w:t xml:space="preserve">    string </w:t>
+            </w:r>
+            <w:proofErr w:type="spellStart"/>
+            <w:r>
+              <w:rPr>
+                <w:rFonts w:ascii="Consolas" w:hAnsi="Consolas"/>
+                <w:sz w:val="21"/>
+                <w:szCs w:val="21"/>
+                <w:lang w:val="en-US"/>
+              </w:rPr>
+              <w:t>GetMessage</w:t>
+            </w:r>
+            <w:proofErr w:type="spellEnd"/>
+            <w:r>
+              <w:rPr>
+                <w:rFonts w:ascii="Consolas" w:hAnsi="Consolas"/>
+                <w:sz w:val="21"/>
+                <w:szCs w:val="21"/>
+                <w:lang w:val="en-US"/>
+              </w:rPr>
+              <w:t>();</w:t>
+            </w:r>
+          </w:p>
+          <w:p>
+            <w:pPr>
+              <w:rPr>
+                <w:rFonts w:ascii="Consolas" w:hAnsi="Consolas"/>
+                <w:sz w:val="21"/>
+                <w:szCs w:val="21"/>
+              </w:rPr>
+            </w:pPr>
+            <w:r>
+              <w:rPr>
+                <w:rFonts w:ascii="Consolas" w:hAnsi="Consolas"/>
+                <w:sz w:val="21"/>
+                <w:szCs w:val="21"/>
+                <w:lang w:val="en-US"/>
+              </w:rPr>
+              <w:t xml:space="preserve">    </w:t>
+            </w:r>
+            <w:proofErr w:type="spellStart"/>
+            <w:r>
+              <w:rPr>
+                <w:rFonts w:ascii="Consolas" w:hAnsi="Consolas"/>
+                <w:sz w:val="21"/>
+                <w:szCs w:val="21"/>
+              </w:rPr>
+              <w:t>void</w:t>
+            </w:r>
+            <w:proofErr w:type="spellEnd"/>
+            <w:r>
+              <w:rPr>
+                <w:rFonts w:ascii="Consolas" w:hAnsi="Consolas"/>
+                <w:sz w:val="21"/>
+                <w:szCs w:val="21"/>
+              </w:rPr>
+              <w:t xml:space="preserve"> </w:t>
+            </w:r>
+            <w:proofErr w:type="spellStart"/>
+            <w:r>
+              <w:rPr>
+                <w:rFonts w:ascii="Consolas" w:hAnsi="Consolas"/>
+                <w:sz w:val="21"/>
+                <w:szCs w:val="21"/>
+              </w:rPr>
+              <w:t>SaveMessage</w:t>
+            </w:r>
+            <w:proofErr w:type="spellEnd"/>
+            <w:r>
+              <w:rPr>
+                <w:rFonts w:ascii="Consolas" w:hAnsi="Consolas"/>
+                <w:sz w:val="21"/>
+                <w:szCs w:val="21"/>
+              </w:rPr>
+              <w:t>(</w:t>
+            </w:r>
+            <w:proofErr w:type="spellStart"/>
+            <w:r>
+              <w:rPr>
+                <w:rFonts w:ascii="Consolas" w:hAnsi="Consolas"/>
+                <w:sz w:val="21"/>
+                <w:szCs w:val="21"/>
+              </w:rPr>
+              <w:t>string</w:t>
+            </w:r>
+            <w:proofErr w:type="spellEnd"/>
+            <w:r>
+              <w:rPr>
+                <w:rFonts w:ascii="Consolas" w:hAnsi="Consolas"/>
+                <w:sz w:val="21"/>
+                <w:szCs w:val="21"/>
+              </w:rPr>
+              <w:t xml:space="preserve"> </w:t>
+            </w:r>
+            <w:proofErr w:type="spellStart"/>
+            <w:r>
+              <w:rPr>
+                <w:rFonts w:ascii="Consolas" w:hAnsi="Consolas"/>
+                <w:sz w:val="21"/>
+                <w:szCs w:val="21"/>
+              </w:rPr>
+              <w:t>message</w:t>
+            </w:r>
+            <w:proofErr w:type="spellEnd"/>
+            <w:r>
+              <w:rPr>
+                <w:rFonts w:ascii="Consolas" w:hAnsi="Consolas"/>
+                <w:sz w:val="21"/>
+                <w:szCs w:val="21"/>
+              </w:rPr>
+              <w:t>);</w:t>
+            </w:r>
+          </w:p>
+          <w:p>
+            <w:pPr>
+              <w:rPr>
+                <w:rFonts w:ascii="Consolas" w:hAnsi="Consolas"/>
+                <w:sz w:val="21"/>
+                <w:szCs w:val="21"/>
+                <w:lang w:val="en-US"/>
+              </w:rPr>
+            </w:pPr>
+            <w:r>
+              <w:rPr>
+                <w:rFonts w:ascii="Consolas" w:hAnsi="Consolas"/>
+                <w:sz w:val="21"/>
+                <w:szCs w:val="21"/>
+              </w:rPr>
+              <w:t>}</w:t>
+            </w:r>
+          </w:p>
+        </w:tc>
+      </w:tr>
+    </w:tbl>
+    <w:p>
+      <w:pPr>
+        <w:pStyle w:val="MainText1"/>
+        <w:ind w:firstLine="0"/>
+        <w:rPr>
+          <w:b/>
+          <w:bCs w:val="0"/>
+        </w:rPr>
+      </w:pPr>
+    </w:p>
+    <w:p>
+      <w:pPr>
+        <w:pStyle w:val="MainText1"/>
+        <w:ind w:firstLine="0"/>
+        <w:rPr>
+          <w:b/>
+          <w:bCs w:val="0"/>
+          <w:lang w:val="en-US"/>
+        </w:rPr>
+      </w:pPr>
+      <w:proofErr w:type="spellStart"/>
+      <w:r>
+        <w:rPr>
+          <w:b/>
+          <w:bCs w:val="0"/>
+          <w:lang w:val="en-US"/>
+        </w:rPr>
+        <w:t>MessageService.cs</w:t>
+      </w:r>
+      <w:proofErr w:type="spellEnd"/>
+      <w:r>
+        <w:rPr>
+          <w:b/>
+          <w:bCs w:val="0"/>
+          <w:lang w:val="en-US"/>
+        </w:rPr>
+        <w:t>:</w:t>
+      </w:r>
+    </w:p>
+    <w:tbl>
+      <w:tblPr>
+        <w:tblStyle w:val="af2"/>
+        <w:tblW w:w="0" w:type="auto"/>
+        <w:tblLook w:val="04A0" w:firstRow="1" w:lastRow="0" w:firstColumn="1" w:lastColumn="0" w:noHBand="0" w:noVBand="1"/>
+      </w:tblPr>
+      <w:tblGrid>
+        <w:gridCol w:w="9854"/>
+      </w:tblGrid>
+      <w:tr>
+        <w:tc>
+          <w:tcPr>
+            <w:tcW w:w="9854" w:type="dxa"/>
+          </w:tcPr>
+          <w:p>
+            <w:pPr>
+              <w:rPr>
+                <w:rFonts w:ascii="Consolas" w:hAnsi="Consolas"/>
+                <w:sz w:val="21"/>
+                <w:szCs w:val="21"/>
+              </w:rPr>
+            </w:pPr>
+            <w:proofErr w:type="spellStart"/>
+            <w:r>
+              <w:rPr>
+                <w:rFonts w:ascii="Consolas" w:hAnsi="Consolas"/>
+                <w:sz w:val="21"/>
+                <w:szCs w:val="21"/>
+              </w:rPr>
+              <w:t>namespace</w:t>
+            </w:r>
+            <w:proofErr w:type="spellEnd"/>
+            <w:r>
+              <w:rPr>
+                <w:rFonts w:ascii="Consolas" w:hAnsi="Consolas"/>
+                <w:sz w:val="21"/>
+                <w:szCs w:val="21"/>
+              </w:rPr>
+              <w:t xml:space="preserve"> Lab1;</w:t>
+            </w:r>
+          </w:p>
+          <w:p>
+            <w:pPr>
+              <w:rPr>
+                <w:rFonts w:ascii="Consolas" w:hAnsi="Consolas"/>
+                <w:sz w:val="21"/>
+                <w:szCs w:val="21"/>
+              </w:rPr>
+            </w:pPr>
+          </w:p>
+          <w:p>
+            <w:pPr>
+              <w:rPr>
+                <w:rFonts w:ascii="Consolas" w:hAnsi="Consolas"/>
+                <w:sz w:val="21"/>
+                <w:szCs w:val="21"/>
+              </w:rPr>
+            </w:pPr>
+            <w:r>
+              <w:rPr>
+                <w:rFonts w:ascii="Consolas" w:hAnsi="Consolas"/>
+                <w:sz w:val="21"/>
+                <w:szCs w:val="21"/>
+              </w:rPr>
+              <w:t>///</w:t>
+            </w:r>
+            <w:r>
+              <w:rPr>
+                <w:rFonts w:ascii="Consolas" w:hAnsi="Consolas"/>
+                <w:i/>
+                <w:iCs/>
+                <w:sz w:val="21"/>
+                <w:szCs w:val="21"/>
+              </w:rPr>
+              <w:t xml:space="preserve"> Реализация </w:t>
+            </w:r>
+            <w:proofErr w:type="spellStart"/>
+            <w:r>
+              <w:rPr>
+                <w:rFonts w:ascii="Consolas" w:hAnsi="Consolas"/>
+                <w:i/>
+                <w:iCs/>
+                <w:sz w:val="21"/>
+                <w:szCs w:val="21"/>
+              </w:rPr>
+              <w:t>IMessageService</w:t>
+            </w:r>
+            <w:proofErr w:type="spellEnd"/>
+            <w:r>
+              <w:rPr>
+                <w:rFonts w:ascii="Consolas" w:hAnsi="Consolas"/>
+                <w:i/>
+                <w:iCs/>
+                <w:sz w:val="21"/>
+                <w:szCs w:val="21"/>
+              </w:rPr>
+              <w:t>, управляющая сообщениями</w:t>
+            </w:r>
+          </w:p>
+          <w:p>
+            <w:pPr>
+              <w:rPr>
+                <w:rFonts w:ascii="Consolas" w:hAnsi="Consolas"/>
+                <w:sz w:val="21"/>
+                <w:szCs w:val="21"/>
+                <w:lang w:val="en-US"/>
+              </w:rPr>
+            </w:pPr>
+            <w:r>
+              <w:rPr>
+                <w:rFonts w:ascii="Consolas" w:hAnsi="Consolas"/>
+                <w:sz w:val="21"/>
+                <w:szCs w:val="21"/>
+                <w:lang w:val="en-US"/>
+              </w:rPr>
+              <w:t xml:space="preserve">public class </w:t>
+            </w:r>
+            <w:proofErr w:type="spellStart"/>
+            <w:proofErr w:type="gramStart"/>
+            <w:r>
+              <w:rPr>
+                <w:rFonts w:ascii="Consolas" w:hAnsi="Consolas"/>
+                <w:sz w:val="21"/>
+                <w:szCs w:val="21"/>
+                <w:lang w:val="en-US"/>
+              </w:rPr>
+              <w:t>MessageService</w:t>
+            </w:r>
+            <w:proofErr w:type="spellEnd"/>
+            <w:r>
+              <w:rPr>
+                <w:rFonts w:ascii="Consolas" w:hAnsi="Consolas"/>
+                <w:sz w:val="21"/>
+                <w:szCs w:val="21"/>
+                <w:lang w:val="en-US"/>
+              </w:rPr>
+              <w:t xml:space="preserve"> :</w:t>
+            </w:r>
+            <w:proofErr w:type="gramEnd"/>
+            <w:r>
+              <w:rPr>
+                <w:rFonts w:ascii="Consolas" w:hAnsi="Consolas"/>
+                <w:sz w:val="21"/>
+                <w:szCs w:val="21"/>
+                <w:lang w:val="en-US"/>
+              </w:rPr>
+              <w:t xml:space="preserve"> </w:t>
+            </w:r>
+            <w:proofErr w:type="spellStart"/>
+            <w:r>
+              <w:rPr>
+                <w:rFonts w:ascii="Consolas" w:hAnsi="Consolas"/>
+                <w:sz w:val="21"/>
+                <w:szCs w:val="21"/>
+                <w:lang w:val="en-US"/>
+              </w:rPr>
+              <w:t>IMessageService</w:t>
+            </w:r>
+            <w:proofErr w:type="spellEnd"/>
+          </w:p>
+          <w:p>
+            <w:pPr>
+              <w:rPr>
+                <w:rFonts w:ascii="Consolas" w:hAnsi="Consolas"/>
+                <w:sz w:val="21"/>
+                <w:szCs w:val="21"/>
+                <w:lang w:val="en-US"/>
+              </w:rPr>
+            </w:pPr>
+            <w:r>
+              <w:rPr>
+                <w:rFonts w:ascii="Consolas" w:hAnsi="Consolas"/>
+                <w:sz w:val="21"/>
+                <w:szCs w:val="21"/>
+                <w:lang w:val="en-US"/>
+              </w:rPr>
+              <w:t>{</w:t>
+            </w:r>
+          </w:p>
+          <w:p>
+            <w:pPr>
+              <w:rPr>
+                <w:rFonts w:ascii="Consolas" w:hAnsi="Consolas"/>
+                <w:sz w:val="21"/>
+                <w:szCs w:val="21"/>
+                <w:lang w:val="en-US"/>
+              </w:rPr>
+            </w:pPr>
+            <w:r>
+              <w:rPr>
+                <w:rFonts w:ascii="Consolas" w:hAnsi="Consolas"/>
+                <w:sz w:val="21"/>
+                <w:szCs w:val="21"/>
+                <w:lang w:val="en-US"/>
+              </w:rPr>
+              <w:t>    private string _</w:t>
+            </w:r>
+            <w:proofErr w:type="spellStart"/>
+            <w:r>
+              <w:rPr>
+                <w:rFonts w:ascii="Consolas" w:hAnsi="Consolas"/>
+                <w:sz w:val="21"/>
+                <w:szCs w:val="21"/>
+                <w:lang w:val="en-US"/>
+              </w:rPr>
+              <w:t>storedMessage</w:t>
+            </w:r>
+            <w:proofErr w:type="spellEnd"/>
+            <w:r>
+              <w:rPr>
+                <w:rFonts w:ascii="Consolas" w:hAnsi="Consolas"/>
+                <w:sz w:val="21"/>
+                <w:szCs w:val="21"/>
+                <w:lang w:val="en-US"/>
+              </w:rPr>
+              <w:t xml:space="preserve"> = "</w:t>
+            </w:r>
+            <w:r>
+              <w:rPr>
+                <w:rFonts w:ascii="Consolas" w:hAnsi="Consolas"/>
+                <w:sz w:val="21"/>
+                <w:szCs w:val="21"/>
+              </w:rPr>
+              <w:t>Привет</w:t>
+            </w:r>
+            <w:r>
+              <w:rPr>
+                <w:rFonts w:ascii="Consolas" w:hAnsi="Consolas"/>
+                <w:sz w:val="21"/>
+                <w:szCs w:val="21"/>
+                <w:lang w:val="en-US"/>
+              </w:rPr>
+              <w:t xml:space="preserve"> </w:t>
+            </w:r>
+            <w:r>
+              <w:rPr>
+                <w:rFonts w:ascii="Consolas" w:hAnsi="Consolas"/>
+                <w:sz w:val="21"/>
+                <w:szCs w:val="21"/>
+              </w:rPr>
+              <w:t>из</w:t>
+            </w:r>
+            <w:r>
+              <w:rPr>
+                <w:rFonts w:ascii="Consolas" w:hAnsi="Consolas"/>
+                <w:sz w:val="21"/>
+                <w:szCs w:val="21"/>
+                <w:lang w:val="en-US"/>
+              </w:rPr>
+              <w:t xml:space="preserve"> </w:t>
+            </w:r>
+            <w:proofErr w:type="spellStart"/>
+            <w:r>
+              <w:rPr>
+                <w:rFonts w:ascii="Consolas" w:hAnsi="Consolas"/>
+                <w:sz w:val="21"/>
+                <w:szCs w:val="21"/>
+                <w:lang w:val="en-US"/>
+              </w:rPr>
+              <w:t>MessageService</w:t>
+            </w:r>
+            <w:proofErr w:type="spellEnd"/>
+            <w:r>
+              <w:rPr>
+                <w:rFonts w:ascii="Consolas" w:hAnsi="Consolas"/>
+                <w:sz w:val="21"/>
+                <w:szCs w:val="21"/>
+                <w:lang w:val="en-US"/>
+              </w:rPr>
+              <w:t>!";</w:t>
+            </w:r>
+          </w:p>
+          <w:p>
+            <w:pPr>
+              <w:rPr>
+                <w:rFonts w:ascii="Consolas" w:hAnsi="Consolas"/>
+                <w:sz w:val="21"/>
+                <w:szCs w:val="21"/>
+                <w:lang w:val="en-US"/>
+              </w:rPr>
+            </w:pPr>
+          </w:p>
+          <w:p>
+            <w:pPr>
+              <w:rPr>
+                <w:rFonts w:ascii="Consolas" w:hAnsi="Consolas"/>
+                <w:sz w:val="21"/>
+                <w:szCs w:val="21"/>
+                <w:lang w:val="en-US"/>
+              </w:rPr>
+            </w:pPr>
+            <w:r>
+              <w:rPr>
+                <w:rFonts w:ascii="Consolas" w:hAnsi="Consolas"/>
+                <w:sz w:val="21"/>
+                <w:szCs w:val="21"/>
+                <w:lang w:val="en-US"/>
+              </w:rPr>
+              <w:t xml:space="preserve">    public string </w:t>
+            </w:r>
+            <w:proofErr w:type="spellStart"/>
+            <w:proofErr w:type="gramStart"/>
+            <w:r>
+              <w:rPr>
+                <w:rFonts w:ascii="Consolas" w:hAnsi="Consolas"/>
+                <w:sz w:val="21"/>
+                <w:szCs w:val="21"/>
+                <w:lang w:val="en-US"/>
+              </w:rPr>
+              <w:t>GetMessage</w:t>
+            </w:r>
+            <w:proofErr w:type="spellEnd"/>
+            <w:r>
+              <w:rPr>
+                <w:rFonts w:ascii="Consolas" w:hAnsi="Consolas"/>
+                <w:sz w:val="21"/>
+                <w:szCs w:val="21"/>
+                <w:lang w:val="en-US"/>
+              </w:rPr>
+              <w:t>(</w:t>
+            </w:r>
+            <w:proofErr w:type="gramEnd"/>
+            <w:r>
+              <w:rPr>
+                <w:rFonts w:ascii="Consolas" w:hAnsi="Consolas"/>
+                <w:sz w:val="21"/>
+                <w:szCs w:val="21"/>
+                <w:lang w:val="en-US"/>
+              </w:rPr>
+              <w:t>)</w:t>
+            </w:r>
+          </w:p>
+          <w:p>
+            <w:pPr>
+              <w:rPr>
+                <w:rFonts w:ascii="Consolas" w:hAnsi="Consolas"/>
+                <w:sz w:val="21"/>
+                <w:szCs w:val="21"/>
+                <w:lang w:val="en-US"/>
+              </w:rPr>
+            </w:pPr>
+            <w:r>
+              <w:rPr>
+                <w:rFonts w:ascii="Consolas" w:hAnsi="Consolas"/>
+                <w:sz w:val="21"/>
+                <w:szCs w:val="21"/>
+                <w:lang w:val="en-US"/>
+              </w:rPr>
+              <w:t>    {</w:t>
+            </w:r>
+          </w:p>
+          <w:p>
+            <w:pPr>
+              <w:rPr>
+                <w:rFonts w:ascii="Consolas" w:hAnsi="Consolas"/>
+                <w:sz w:val="21"/>
+                <w:szCs w:val="21"/>
+                <w:lang w:val="en-US"/>
+              </w:rPr>
+            </w:pPr>
+            <w:r>
+              <w:rPr>
+                <w:rFonts w:ascii="Consolas" w:hAnsi="Consolas"/>
+                <w:sz w:val="21"/>
+                <w:szCs w:val="21"/>
+                <w:lang w:val="en-US"/>
+              </w:rPr>
+              <w:t>        return _</w:t>
+            </w:r>
+            <w:proofErr w:type="spellStart"/>
+            <w:r>
+              <w:rPr>
+                <w:rFonts w:ascii="Consolas" w:hAnsi="Consolas"/>
+                <w:sz w:val="21"/>
+                <w:szCs w:val="21"/>
+                <w:lang w:val="en-US"/>
+              </w:rPr>
+              <w:t>storedMessage</w:t>
+            </w:r>
+            <w:proofErr w:type="spellEnd"/>
+            <w:r>
+              <w:rPr>
+                <w:rFonts w:ascii="Consolas" w:hAnsi="Consolas"/>
+                <w:sz w:val="21"/>
+                <w:szCs w:val="21"/>
+                <w:lang w:val="en-US"/>
+              </w:rPr>
+              <w:t>;</w:t>
+            </w:r>
+          </w:p>
+          <w:p>
+            <w:pPr>
+              <w:rPr>
+                <w:rFonts w:ascii="Consolas" w:hAnsi="Consolas"/>
+                <w:sz w:val="21"/>
+                <w:szCs w:val="21"/>
+                <w:lang w:val="en-US"/>
+              </w:rPr>
+            </w:pPr>
+            <w:r>
+              <w:rPr>
+                <w:rFonts w:ascii="Consolas" w:hAnsi="Consolas"/>
+                <w:sz w:val="21"/>
+                <w:szCs w:val="21"/>
+                <w:lang w:val="en-US"/>
+              </w:rPr>
+              <w:t>    }</w:t>
+            </w:r>
+          </w:p>
+          <w:p>
+            <w:pPr>
+              <w:rPr>
+                <w:rFonts w:ascii="Consolas" w:hAnsi="Consolas"/>
+                <w:sz w:val="21"/>
+                <w:szCs w:val="21"/>
+                <w:lang w:val="en-US"/>
+              </w:rPr>
+            </w:pPr>
+          </w:p>
+          <w:p>
+            <w:pPr>
+              <w:rPr>
+                <w:rFonts w:ascii="Consolas" w:hAnsi="Consolas"/>
+                <w:sz w:val="21"/>
+                <w:szCs w:val="21"/>
+                <w:lang w:val="en-US"/>
+              </w:rPr>
+            </w:pPr>
+            <w:r>
+              <w:rPr>
+                <w:rFonts w:ascii="Consolas" w:hAnsi="Consolas"/>
+                <w:sz w:val="21"/>
+                <w:szCs w:val="21"/>
+                <w:lang w:val="en-US"/>
+              </w:rPr>
+              <w:t xml:space="preserve">    public void </w:t>
+            </w:r>
+            <w:proofErr w:type="spellStart"/>
+            <w:proofErr w:type="gramStart"/>
+            <w:r>
+              <w:rPr>
+                <w:rFonts w:ascii="Consolas" w:hAnsi="Consolas"/>
+                <w:sz w:val="21"/>
+                <w:szCs w:val="21"/>
+                <w:lang w:val="en-US"/>
+              </w:rPr>
+              <w:t>SaveMessage</w:t>
+            </w:r>
+            <w:proofErr w:type="spellEnd"/>
+            <w:r>
+              <w:rPr>
+                <w:rFonts w:ascii="Consolas" w:hAnsi="Consolas"/>
+                <w:sz w:val="21"/>
+                <w:szCs w:val="21"/>
+                <w:lang w:val="en-US"/>
+              </w:rPr>
+              <w:t>(</w:t>
+            </w:r>
+            <w:proofErr w:type="gramEnd"/>
+            <w:r>
+              <w:rPr>
+                <w:rFonts w:ascii="Consolas" w:hAnsi="Consolas"/>
+                <w:sz w:val="21"/>
+                <w:szCs w:val="21"/>
+                <w:lang w:val="en-US"/>
+              </w:rPr>
+              <w:t>string message)</w:t>
+            </w:r>
+          </w:p>
+          <w:p>
+            <w:pPr>
+              <w:rPr>
+                <w:rFonts w:ascii="Consolas" w:hAnsi="Consolas"/>
+                <w:sz w:val="21"/>
+                <w:szCs w:val="21"/>
+              </w:rPr>
+            </w:pPr>
+            <w:r>
+              <w:rPr>
+                <w:rFonts w:ascii="Consolas" w:hAnsi="Consolas"/>
+                <w:sz w:val="21"/>
+                <w:szCs w:val="21"/>
+                <w:lang w:val="en-US"/>
+              </w:rPr>
+              <w:t xml:space="preserve">    </w:t>
+            </w:r>
+            <w:r>
+              <w:rPr>
+                <w:rFonts w:ascii="Consolas" w:hAnsi="Consolas"/>
+                <w:sz w:val="21"/>
+                <w:szCs w:val="21"/>
+              </w:rPr>
+              <w:t>{</w:t>
+            </w:r>
+          </w:p>
+          <w:p>
+            <w:pPr>
+              <w:rPr>
+                <w:rFonts w:ascii="Consolas" w:hAnsi="Consolas"/>
+                <w:sz w:val="21"/>
+                <w:szCs w:val="21"/>
+              </w:rPr>
+            </w:pPr>
+            <w:r>
+              <w:rPr>
+                <w:rFonts w:ascii="Consolas" w:hAnsi="Consolas"/>
+                <w:sz w:val="21"/>
+                <w:szCs w:val="21"/>
+              </w:rPr>
+              <w:t>        _</w:t>
+            </w:r>
+            <w:proofErr w:type="spellStart"/>
+            <w:r>
+              <w:rPr>
+                <w:rFonts w:ascii="Consolas" w:hAnsi="Consolas"/>
+                <w:sz w:val="21"/>
+                <w:szCs w:val="21"/>
+              </w:rPr>
+              <w:t>storedMessage</w:t>
+            </w:r>
+            <w:proofErr w:type="spellEnd"/>
+            <w:r>
+              <w:rPr>
+                <w:rFonts w:ascii="Consolas" w:hAnsi="Consolas"/>
+                <w:sz w:val="21"/>
+                <w:szCs w:val="21"/>
+              </w:rPr>
+              <w:t xml:space="preserve"> = </w:t>
+            </w:r>
+            <w:proofErr w:type="spellStart"/>
+            <w:r>
+              <w:rPr>
+                <w:rFonts w:ascii="Consolas" w:hAnsi="Consolas"/>
+                <w:sz w:val="21"/>
+                <w:szCs w:val="21"/>
+              </w:rPr>
+              <w:t>message</w:t>
+            </w:r>
+            <w:proofErr w:type="spellEnd"/>
+            <w:r>
+              <w:rPr>
+                <w:rFonts w:ascii="Consolas" w:hAnsi="Consolas"/>
+                <w:sz w:val="21"/>
+                <w:szCs w:val="21"/>
+              </w:rPr>
+              <w:t>;</w:t>
+            </w:r>
+          </w:p>
+          <w:p>
+            <w:pPr>
+              <w:rPr>
+                <w:rFonts w:ascii="Consolas" w:hAnsi="Consolas"/>
+                <w:sz w:val="21"/>
+                <w:szCs w:val="21"/>
+              </w:rPr>
+            </w:pPr>
+            <w:r>
+              <w:rPr>
+                <w:rFonts w:ascii="Consolas" w:hAnsi="Consolas"/>
+                <w:sz w:val="21"/>
+                <w:szCs w:val="21"/>
+              </w:rPr>
+              <w:t>    }</w:t>
+            </w:r>
+          </w:p>
+          <w:p>
+            <w:pPr>
+              <w:rPr>
+                <w:rFonts w:ascii="Consolas" w:hAnsi="Consolas"/>
+                <w:sz w:val="21"/>
+                <w:szCs w:val="21"/>
+                <w:lang w:val="en-US"/>
+              </w:rPr>
+            </w:pPr>
+            <w:r>
+              <w:rPr>
+                <w:rFonts w:ascii="Consolas" w:hAnsi="Consolas"/>
+                <w:sz w:val="21"/>
+                <w:szCs w:val="21"/>
+              </w:rPr>
+              <w:t>}</w:t>
+            </w:r>
+          </w:p>
+        </w:tc>
+      </w:tr>
+    </w:tbl>
+    <w:p>
+      <w:pPr>
+        <w:pStyle w:val="MainText1"/>
+        <w:ind w:firstLine="0"/>
+        <w:rPr>
+          <w:b/>
+          <w:bCs w:val="0"/>
+          <w:lang w:val="en-US"/>
+        </w:rPr>
+      </w:pPr>
+    </w:p>
+    <w:p>
+      <w:pPr>
+        <w:pStyle w:val="MainText1"/>
+        <w:ind w:firstLine="0"/>
+        <w:rPr>
+          <w:b/>
+          <w:bCs w:val="0"/>
+          <w:lang w:val="en-US"/>
+        </w:rPr>
+      </w:pPr>
+      <w:proofErr w:type="spellStart"/>
+      <w:r>
+        <w:rPr>
+          <w:b/>
+          <w:bCs w:val="0"/>
+          <w:lang w:val="en-US"/>
+        </w:rPr>
+        <w:t>ApplicationService.cs</w:t>
+      </w:r>
+      <w:proofErr w:type="spellEnd"/>
+      <w:r>
+        <w:rPr>
+          <w:b/>
+          <w:bCs w:val="0"/>
+          <w:lang w:val="en-US"/>
+        </w:rPr>
+        <w:t>:</w:t>
+      </w:r>
+    </w:p>
+    <w:tbl>
+      <w:tblPr>
+        <w:tblStyle w:val="af2"/>
+        <w:tblW w:w="0" w:type="auto"/>
+        <w:tblLook w:val="04A0" w:firstRow="1" w:lastRow="0" w:firstColumn="1" w:lastColumn="0" w:noHBand="0" w:noVBand="1"/>
+      </w:tblPr>
+      <w:tblGrid>
+        <w:gridCol w:w="9854"/>
+      </w:tblGrid>
+      <w:tr>
+        <w:tc>
+          <w:tcPr>
+            <w:tcW w:w="9854" w:type="dxa"/>
+          </w:tcPr>
+          <w:p>
+            <w:pPr>
+              <w:rPr>
+                <w:rFonts w:ascii="Consolas" w:hAnsi="Consolas"/>
+                <w:sz w:val="21"/>
+                <w:szCs w:val="21"/>
+              </w:rPr>
+            </w:pPr>
+            <w:proofErr w:type="spellStart"/>
+            <w:r>
+              <w:rPr>
+                <w:rFonts w:ascii="Consolas" w:hAnsi="Consolas"/>
+                <w:sz w:val="21"/>
+                <w:szCs w:val="21"/>
+              </w:rPr>
+              <w:t>namespace</w:t>
+            </w:r>
+            <w:proofErr w:type="spellEnd"/>
+            <w:r>
+              <w:rPr>
+                <w:rFonts w:ascii="Consolas" w:hAnsi="Consolas"/>
+                <w:sz w:val="21"/>
+                <w:szCs w:val="21"/>
+              </w:rPr>
+              <w:t xml:space="preserve"> Lab1;</w:t>
+            </w:r>
+          </w:p>
+          <w:p>
+            <w:pPr>
+              <w:rPr>
+                <w:rFonts w:ascii="Consolas" w:hAnsi="Consolas"/>
+                <w:sz w:val="21"/>
+                <w:szCs w:val="21"/>
+              </w:rPr>
+            </w:pPr>
+          </w:p>
+          <w:p>
+            <w:pPr>
+              <w:rPr>
+                <w:rFonts w:ascii="Consolas" w:hAnsi="Consolas"/>
+                <w:sz w:val="21"/>
+                <w:szCs w:val="21"/>
+              </w:rPr>
+            </w:pPr>
+            <w:r>
+              <w:rPr>
+                <w:rFonts w:ascii="Consolas" w:hAnsi="Consolas"/>
+                <w:sz w:val="21"/>
+                <w:szCs w:val="21"/>
+              </w:rPr>
+              <w:t>///</w:t>
+            </w:r>
+            <w:r>
+              <w:rPr>
+                <w:rFonts w:ascii="Consolas" w:hAnsi="Consolas"/>
+                <w:i/>
+                <w:iCs/>
+                <w:sz w:val="21"/>
+                <w:szCs w:val="21"/>
+              </w:rPr>
+              <w:t xml:space="preserve"> Основной сервис приложения, использующий внедрённые зависимости</w:t>
+            </w:r>
+          </w:p>
+          <w:p>
+            <w:pPr>
+              <w:rPr>
+                <w:rFonts w:ascii="Consolas" w:hAnsi="Consolas"/>
+                <w:sz w:val="21"/>
+                <w:szCs w:val="21"/>
+                <w:lang w:val="en-US"/>
+              </w:rPr>
+            </w:pPr>
+            <w:r>
+              <w:rPr>
+                <w:rFonts w:ascii="Consolas" w:hAnsi="Consolas"/>
+                <w:sz w:val="21"/>
+                <w:szCs w:val="21"/>
+                <w:lang w:val="en-US"/>
+              </w:rPr>
+              <w:t xml:space="preserve">public class </w:t>
+            </w:r>
+            <w:proofErr w:type="spellStart"/>
+            <w:r>
+              <w:rPr>
+                <w:rFonts w:ascii="Consolas" w:hAnsi="Consolas"/>
+                <w:sz w:val="21"/>
+                <w:szCs w:val="21"/>
+                <w:lang w:val="en-US"/>
+              </w:rPr>
+              <w:t>ApplicationService</w:t>
+            </w:r>
+            <w:proofErr w:type="spellEnd"/>
+          </w:p>
+          <w:p>
+            <w:pPr>
+              <w:rPr>
+                <w:rFonts w:ascii="Consolas" w:hAnsi="Consolas"/>
+                <w:sz w:val="21"/>
+                <w:szCs w:val="21"/>
+                <w:lang w:val="en-US"/>
+              </w:rPr>
+            </w:pPr>
+            <w:r>
+              <w:rPr>
+                <w:rFonts w:ascii="Consolas" w:hAnsi="Consolas"/>
+                <w:sz w:val="21"/>
+                <w:szCs w:val="21"/>
+                <w:lang w:val="en-US"/>
+              </w:rPr>
+              <w:t>{</w:t>
+            </w:r>
+          </w:p>
+          <w:p>
+            <w:pPr>
+              <w:rPr>
+                <w:rFonts w:ascii="Consolas" w:hAnsi="Consolas"/>
+                <w:sz w:val="21"/>
+                <w:szCs w:val="21"/>
+                <w:lang w:val="en-US"/>
+              </w:rPr>
+            </w:pPr>
+            <w:r>
+              <w:rPr>
+                <w:rFonts w:ascii="Consolas" w:hAnsi="Consolas"/>
+                <w:sz w:val="21"/>
+                <w:szCs w:val="21"/>
+                <w:lang w:val="en-US"/>
+              </w:rPr>
+              <w:t xml:space="preserve">    private </w:t>
+            </w:r>
+            <w:proofErr w:type="spellStart"/>
+            <w:r>
+              <w:rPr>
+                <w:rFonts w:ascii="Consolas" w:hAnsi="Consolas"/>
+                <w:sz w:val="21"/>
+                <w:szCs w:val="21"/>
+                <w:lang w:val="en-US"/>
+              </w:rPr>
+              <w:t>readonly</w:t>
+            </w:r>
+            <w:proofErr w:type="spellEnd"/>
+            <w:r>
+              <w:rPr>
+                <w:rFonts w:ascii="Consolas" w:hAnsi="Consolas"/>
+                <w:sz w:val="21"/>
+                <w:szCs w:val="21"/>
+                <w:lang w:val="en-US"/>
+              </w:rPr>
+              <w:t xml:space="preserve"> </w:t>
+            </w:r>
+            <w:proofErr w:type="spellStart"/>
+            <w:r>
+              <w:rPr>
+                <w:rFonts w:ascii="Consolas" w:hAnsi="Consolas"/>
+                <w:sz w:val="21"/>
+                <w:szCs w:val="21"/>
+                <w:lang w:val="en-US"/>
+              </w:rPr>
+              <w:t>IMessageService</w:t>
+            </w:r>
+            <w:proofErr w:type="spellEnd"/>
+            <w:r>
+              <w:rPr>
+                <w:rFonts w:ascii="Consolas" w:hAnsi="Consolas"/>
+                <w:sz w:val="21"/>
+                <w:szCs w:val="21"/>
+                <w:lang w:val="en-US"/>
+              </w:rPr>
+              <w:t xml:space="preserve"> _</w:t>
+            </w:r>
+            <w:proofErr w:type="spellStart"/>
+            <w:r>
+              <w:rPr>
+                <w:rFonts w:ascii="Consolas" w:hAnsi="Consolas"/>
+                <w:sz w:val="21"/>
+                <w:szCs w:val="21"/>
+                <w:lang w:val="en-US"/>
+              </w:rPr>
+              <w:t>messageService</w:t>
+            </w:r>
+            <w:proofErr w:type="spellEnd"/>
+            <w:r>
+              <w:rPr>
+                <w:rFonts w:ascii="Consolas" w:hAnsi="Consolas"/>
+                <w:sz w:val="21"/>
+                <w:szCs w:val="21"/>
+                <w:lang w:val="en-US"/>
+              </w:rPr>
+              <w:t>;</w:t>
+            </w:r>
+          </w:p>
+          <w:p>
+            <w:pPr>
+              <w:rPr>
+                <w:rFonts w:ascii="Consolas" w:hAnsi="Consolas"/>
+                <w:sz w:val="21"/>
+                <w:szCs w:val="21"/>
+                <w:lang w:val="en-US"/>
+              </w:rPr>
+            </w:pPr>
+          </w:p>
+          <w:p>
+            <w:pPr>
+              <w:rPr>
+                <w:rFonts w:ascii="Consolas" w:hAnsi="Consolas"/>
+                <w:sz w:val="21"/>
+                <w:szCs w:val="21"/>
+                <w:lang w:val="en-US"/>
+              </w:rPr>
+            </w:pPr>
+            <w:r>
+              <w:rPr>
+                <w:rFonts w:ascii="Consolas" w:hAnsi="Consolas"/>
+                <w:sz w:val="21"/>
+                <w:szCs w:val="21"/>
+                <w:lang w:val="en-US"/>
+              </w:rPr>
+              <w:t xml:space="preserve">    public </w:t>
+            </w:r>
+            <w:proofErr w:type="spellStart"/>
+            <w:proofErr w:type="gramStart"/>
+            <w:r>
+              <w:rPr>
+                <w:rFonts w:ascii="Consolas" w:hAnsi="Consolas"/>
+                <w:sz w:val="21"/>
+                <w:szCs w:val="21"/>
+                <w:lang w:val="en-US"/>
+              </w:rPr>
+              <w:t>ApplicationService</w:t>
+            </w:r>
+            <w:proofErr w:type="spellEnd"/>
+            <w:r>
+              <w:rPr>
+                <w:rFonts w:ascii="Consolas" w:hAnsi="Consolas"/>
+                <w:sz w:val="21"/>
+                <w:szCs w:val="21"/>
+                <w:lang w:val="en-US"/>
+              </w:rPr>
+              <w:t>(</w:t>
+            </w:r>
+            <w:proofErr w:type="spellStart"/>
+            <w:proofErr w:type="gramEnd"/>
+            <w:r>
+              <w:rPr>
+                <w:rFonts w:ascii="Consolas" w:hAnsi="Consolas"/>
+                <w:sz w:val="21"/>
+                <w:szCs w:val="21"/>
+                <w:lang w:val="en-US"/>
+              </w:rPr>
+              <w:t>IMessageService</w:t>
+            </w:r>
+            <w:proofErr w:type="spellEnd"/>
+            <w:r>
+              <w:rPr>
+                <w:rFonts w:ascii="Consolas" w:hAnsi="Consolas"/>
+                <w:sz w:val="21"/>
+                <w:szCs w:val="21"/>
+                <w:lang w:val="en-US"/>
+              </w:rPr>
+              <w:t xml:space="preserve"> </w:t>
+            </w:r>
+            <w:proofErr w:type="spellStart"/>
+            <w:r>
+              <w:rPr>
+                <w:rFonts w:ascii="Consolas" w:hAnsi="Consolas"/>
+                <w:sz w:val="21"/>
+                <w:szCs w:val="21"/>
+                <w:lang w:val="en-US"/>
+              </w:rPr>
+              <w:t>messageService</w:t>
+            </w:r>
+            <w:proofErr w:type="spellEnd"/>
+            <w:r>
+              <w:rPr>
+                <w:rFonts w:ascii="Consolas" w:hAnsi="Consolas"/>
+                <w:sz w:val="21"/>
+                <w:szCs w:val="21"/>
+                <w:lang w:val="en-US"/>
+              </w:rPr>
+              <w:t>)</w:t>
+            </w:r>
+          </w:p>
+          <w:p>
+            <w:pPr>
+              <w:rPr>
+                <w:rFonts w:ascii="Consolas" w:hAnsi="Consolas"/>
+                <w:sz w:val="21"/>
+                <w:szCs w:val="21"/>
+                <w:lang w:val="en-US"/>
+              </w:rPr>
+            </w:pPr>
+            <w:r>
+              <w:rPr>
+                <w:rFonts w:ascii="Consolas" w:hAnsi="Consolas"/>
+                <w:sz w:val="21"/>
+                <w:szCs w:val="21"/>
+                <w:lang w:val="en-US"/>
+              </w:rPr>
+              <w:t>    {</w:t>
+            </w:r>
+          </w:p>
+          <w:p>
+            <w:pPr>
+              <w:rPr>
+                <w:rFonts w:ascii="Consolas" w:hAnsi="Consolas"/>
+                <w:sz w:val="21"/>
+                <w:szCs w:val="21"/>
+                <w:lang w:val="en-US"/>
+              </w:rPr>
+            </w:pPr>
+            <w:r>
+              <w:rPr>
+                <w:rFonts w:ascii="Consolas" w:hAnsi="Consolas"/>
+                <w:sz w:val="21"/>
+                <w:szCs w:val="21"/>
+                <w:lang w:val="en-US"/>
+              </w:rPr>
+              <w:t>        _</w:t>
+            </w:r>
+            <w:proofErr w:type="spellStart"/>
+            <w:r>
+              <w:rPr>
+                <w:rFonts w:ascii="Consolas" w:hAnsi="Consolas"/>
+                <w:sz w:val="21"/>
+                <w:szCs w:val="21"/>
+                <w:lang w:val="en-US"/>
+              </w:rPr>
+              <w:t>messageService</w:t>
+            </w:r>
+            <w:proofErr w:type="spellEnd"/>
+            <w:r>
+              <w:rPr>
+                <w:rFonts w:ascii="Consolas" w:hAnsi="Consolas"/>
+                <w:sz w:val="21"/>
+                <w:szCs w:val="21"/>
+                <w:lang w:val="en-US"/>
+              </w:rPr>
+              <w:t xml:space="preserve"> = </w:t>
+            </w:r>
+            <w:proofErr w:type="spellStart"/>
+            <w:r>
+              <w:rPr>
+                <w:rFonts w:ascii="Consolas" w:hAnsi="Consolas"/>
+                <w:sz w:val="21"/>
+                <w:szCs w:val="21"/>
+                <w:lang w:val="en-US"/>
+              </w:rPr>
+              <w:t>messageService</w:t>
+            </w:r>
+            <w:proofErr w:type="spellEnd"/>
+            <w:r>
+              <w:rPr>
+                <w:rFonts w:ascii="Consolas" w:hAnsi="Consolas"/>
+                <w:sz w:val="21"/>
+                <w:szCs w:val="21"/>
+                <w:lang w:val="en-US"/>
+              </w:rPr>
+              <w:t>;</w:t>
+            </w:r>
+          </w:p>
+          <w:p>
+            <w:pPr>
+              <w:rPr>
+                <w:rFonts w:ascii="Consolas" w:hAnsi="Consolas"/>
+                <w:sz w:val="21"/>
+                <w:szCs w:val="21"/>
+                <w:lang w:val="en-US"/>
+              </w:rPr>
+            </w:pPr>
+            <w:r>
+              <w:rPr>
+                <w:rFonts w:ascii="Consolas" w:hAnsi="Consolas"/>
+                <w:sz w:val="21"/>
+                <w:szCs w:val="21"/>
+                <w:lang w:val="en-US"/>
+              </w:rPr>
+              <w:t>    }</w:t>
+            </w:r>
+          </w:p>
+          <w:p>
+            <w:pPr>
+              <w:rPr>
+                <w:rFonts w:ascii="Consolas" w:hAnsi="Consolas"/>
+                <w:sz w:val="21"/>
+                <w:szCs w:val="21"/>
+                <w:lang w:val="en-US"/>
+              </w:rPr>
+            </w:pPr>
+          </w:p>
+          <w:p>
+            <w:pPr>
+              <w:rPr>
+                <w:rFonts w:ascii="Consolas" w:hAnsi="Consolas"/>
+                <w:sz w:val="21"/>
+                <w:szCs w:val="21"/>
+                <w:lang w:val="en-US"/>
+              </w:rPr>
+            </w:pPr>
+            <w:r>
+              <w:rPr>
+                <w:rFonts w:ascii="Consolas" w:hAnsi="Consolas"/>
+                <w:sz w:val="21"/>
+                <w:szCs w:val="21"/>
+                <w:lang w:val="en-US"/>
+              </w:rPr>
+              <w:t xml:space="preserve">    public void </w:t>
+            </w:r>
+            <w:proofErr w:type="gramStart"/>
+            <w:r>
+              <w:rPr>
+                <w:rFonts w:ascii="Consolas" w:hAnsi="Consolas"/>
+                <w:sz w:val="21"/>
+                <w:szCs w:val="21"/>
+                <w:lang w:val="en-US"/>
+              </w:rPr>
+              <w:t>Run(</w:t>
+            </w:r>
+            <w:proofErr w:type="gramEnd"/>
+            <w:r>
+              <w:rPr>
+                <w:rFonts w:ascii="Consolas" w:hAnsi="Consolas"/>
+                <w:sz w:val="21"/>
+                <w:szCs w:val="21"/>
+                <w:lang w:val="en-US"/>
+              </w:rPr>
+              <w:t>)</w:t>
+            </w:r>
+          </w:p>
+          <w:p>
+            <w:pPr>
+              <w:rPr>
+                <w:rFonts w:ascii="Consolas" w:hAnsi="Consolas"/>
+                <w:sz w:val="21"/>
+                <w:szCs w:val="21"/>
+                <w:lang w:val="en-US"/>
+              </w:rPr>
+            </w:pPr>
+            <w:r>
+              <w:rPr>
+                <w:rFonts w:ascii="Consolas" w:hAnsi="Consolas"/>
+                <w:sz w:val="21"/>
+                <w:szCs w:val="21"/>
+                <w:lang w:val="en-US"/>
+              </w:rPr>
+              <w:t>    {</w:t>
+            </w:r>
+          </w:p>
+          <w:p>
+            <w:pPr>
+              <w:rPr>
+                <w:rFonts w:ascii="Consolas" w:hAnsi="Consolas"/>
+                <w:sz w:val="21"/>
+                <w:szCs w:val="21"/>
+                <w:lang w:val="en-US"/>
+              </w:rPr>
+            </w:pPr>
+            <w:r>
+              <w:rPr>
+                <w:rFonts w:ascii="Consolas" w:hAnsi="Consolas"/>
+                <w:sz w:val="21"/>
+                <w:szCs w:val="21"/>
+                <w:lang w:val="en-US"/>
+              </w:rPr>
+              <w:t xml:space="preserve">        </w:t>
+            </w:r>
+            <w:proofErr w:type="spellStart"/>
+            <w:r>
+              <w:rPr>
+                <w:rFonts w:ascii="Consolas" w:hAnsi="Consolas"/>
+                <w:sz w:val="21"/>
+                <w:szCs w:val="21"/>
+                <w:lang w:val="en-US"/>
+              </w:rPr>
+              <w:t>Console.WriteLine</w:t>
+            </w:r>
+            <w:proofErr w:type="spellEnd"/>
+            <w:r>
+              <w:rPr>
+                <w:rFonts w:ascii="Consolas" w:hAnsi="Consolas"/>
+                <w:sz w:val="21"/>
+                <w:szCs w:val="21"/>
+                <w:lang w:val="en-US"/>
+              </w:rPr>
+              <w:t>("</w:t>
+            </w:r>
+            <w:r>
+              <w:rPr>
+                <w:rFonts w:ascii="Consolas" w:hAnsi="Consolas"/>
+                <w:sz w:val="21"/>
+                <w:szCs w:val="21"/>
+              </w:rPr>
+              <w:t>Текущее</w:t>
+            </w:r>
+            <w:r>
+              <w:rPr>
+                <w:rFonts w:ascii="Consolas" w:hAnsi="Consolas"/>
+                <w:sz w:val="21"/>
+                <w:szCs w:val="21"/>
+                <w:lang w:val="en-US"/>
+              </w:rPr>
+              <w:t xml:space="preserve"> </w:t>
+            </w:r>
+            <w:r>
+              <w:rPr>
+                <w:rFonts w:ascii="Consolas" w:hAnsi="Consolas"/>
+                <w:sz w:val="21"/>
+                <w:szCs w:val="21"/>
+              </w:rPr>
+              <w:t>сообщение</w:t>
+            </w:r>
+            <w:r>
+              <w:rPr>
+                <w:rFonts w:ascii="Consolas" w:hAnsi="Consolas"/>
+                <w:sz w:val="21"/>
+                <w:szCs w:val="21"/>
+                <w:lang w:val="en-US"/>
+              </w:rPr>
+              <w:t>: " + _</w:t>
+            </w:r>
+            <w:proofErr w:type="spellStart"/>
+            <w:r>
+              <w:rPr>
+                <w:rFonts w:ascii="Consolas" w:hAnsi="Consolas"/>
+                <w:sz w:val="21"/>
+                <w:szCs w:val="21"/>
+                <w:lang w:val="en-US"/>
+              </w:rPr>
+              <w:t>messageService.GetMessage</w:t>
+            </w:r>
+            <w:proofErr w:type="spellEnd"/>
+            <w:r>
+              <w:rPr>
+                <w:rFonts w:ascii="Consolas" w:hAnsi="Consolas"/>
+                <w:sz w:val="21"/>
+                <w:szCs w:val="21"/>
+                <w:lang w:val="en-US"/>
+              </w:rPr>
+              <w:t>());</w:t>
+            </w:r>
+          </w:p>
+          <w:p>
+            <w:pPr>
+              <w:rPr>
+                <w:rFonts w:ascii="Consolas" w:hAnsi="Consolas"/>
+                <w:sz w:val="21"/>
+                <w:szCs w:val="21"/>
+                <w:lang w:val="en-US"/>
+              </w:rPr>
+            </w:pPr>
+          </w:p>
+          <w:p>
+            <w:pPr>
+              <w:rPr>
+                <w:rFonts w:ascii="Consolas" w:hAnsi="Consolas"/>
+                <w:sz w:val="21"/>
+                <w:szCs w:val="21"/>
+              </w:rPr>
+            </w:pPr>
+            <w:r>
+              <w:rPr>
+                <w:rFonts w:ascii="Consolas" w:hAnsi="Consolas"/>
+                <w:sz w:val="21"/>
+                <w:szCs w:val="21"/>
+                <w:lang w:val="en-US"/>
+              </w:rPr>
+              <w:t xml:space="preserve">        </w:t>
+            </w:r>
+            <w:proofErr w:type="spellStart"/>
+            <w:r>
+              <w:rPr>
+                <w:rFonts w:ascii="Consolas" w:hAnsi="Consolas"/>
+                <w:sz w:val="21"/>
+                <w:szCs w:val="21"/>
+              </w:rPr>
+              <w:t>Console.WriteLine</w:t>
+            </w:r>
+            <w:proofErr w:type="spellEnd"/>
+            <w:r>
+              <w:rPr>
+                <w:rFonts w:ascii="Consolas" w:hAnsi="Consolas"/>
+                <w:sz w:val="21"/>
+                <w:szCs w:val="21"/>
+              </w:rPr>
+              <w:t>("Введите новое сообщение:");</w:t>
+            </w:r>
+          </w:p>
+          <w:p>
+            <w:pPr>
+              <w:rPr>
+                <w:rFonts w:ascii="Consolas" w:hAnsi="Consolas"/>
+                <w:sz w:val="21"/>
+                <w:szCs w:val="21"/>
+                <w:lang w:val="en-US"/>
+              </w:rPr>
+            </w:pPr>
+            <w:r>
+              <w:rPr>
+                <w:rFonts w:ascii="Consolas" w:hAnsi="Consolas"/>
+                <w:sz w:val="21"/>
+                <w:szCs w:val="21"/>
+              </w:rPr>
+              <w:lastRenderedPageBreak/>
+              <w:t xml:space="preserve">        </w:t>
+            </w:r>
+            <w:r>
+              <w:rPr>
+                <w:rFonts w:ascii="Consolas" w:hAnsi="Consolas"/>
+                <w:sz w:val="21"/>
+                <w:szCs w:val="21"/>
+                <w:lang w:val="en-US"/>
+              </w:rPr>
+              <w:t xml:space="preserve">var input = </w:t>
+            </w:r>
+            <w:proofErr w:type="spellStart"/>
+            <w:r>
+              <w:rPr>
+                <w:rFonts w:ascii="Consolas" w:hAnsi="Consolas"/>
+                <w:sz w:val="21"/>
+                <w:szCs w:val="21"/>
+                <w:lang w:val="en-US"/>
+              </w:rPr>
+              <w:t>Console.ReadLine</w:t>
+            </w:r>
+            <w:proofErr w:type="spellEnd"/>
+            <w:r>
+              <w:rPr>
+                <w:rFonts w:ascii="Consolas" w:hAnsi="Consolas"/>
+                <w:sz w:val="21"/>
+                <w:szCs w:val="21"/>
+                <w:lang w:val="en-US"/>
+              </w:rPr>
+              <w:t>();</w:t>
+            </w:r>
+          </w:p>
+          <w:p>
+            <w:pPr>
+              <w:rPr>
+                <w:rFonts w:ascii="Consolas" w:hAnsi="Consolas"/>
+                <w:sz w:val="21"/>
+                <w:szCs w:val="21"/>
+                <w:lang w:val="en-US"/>
+              </w:rPr>
+            </w:pPr>
+          </w:p>
+          <w:p>
+            <w:pPr>
+              <w:rPr>
+                <w:rFonts w:ascii="Consolas" w:hAnsi="Consolas"/>
+                <w:sz w:val="21"/>
+                <w:szCs w:val="21"/>
+                <w:lang w:val="en-US"/>
+              </w:rPr>
+            </w:pPr>
+            <w:r>
+              <w:rPr>
+                <w:rFonts w:ascii="Consolas" w:hAnsi="Consolas"/>
+                <w:sz w:val="21"/>
+                <w:szCs w:val="21"/>
+                <w:lang w:val="en-US"/>
+              </w:rPr>
+              <w:t xml:space="preserve">        if </w:t>
+            </w:r>
+            <w:proofErr w:type="gramStart"/>
+            <w:r>
+              <w:rPr>
+                <w:rFonts w:ascii="Consolas" w:hAnsi="Consolas"/>
+                <w:sz w:val="21"/>
+                <w:szCs w:val="21"/>
+                <w:lang w:val="en-US"/>
+              </w:rPr>
+              <w:t>(!</w:t>
+            </w:r>
+            <w:proofErr w:type="spellStart"/>
+            <w:r>
+              <w:rPr>
+                <w:rFonts w:ascii="Consolas" w:hAnsi="Consolas"/>
+                <w:sz w:val="21"/>
+                <w:szCs w:val="21"/>
+                <w:lang w:val="en-US"/>
+              </w:rPr>
+              <w:t>string</w:t>
+            </w:r>
+            <w:proofErr w:type="gramEnd"/>
+            <w:r>
+              <w:rPr>
+                <w:rFonts w:ascii="Consolas" w:hAnsi="Consolas"/>
+                <w:sz w:val="21"/>
+                <w:szCs w:val="21"/>
+                <w:lang w:val="en-US"/>
+              </w:rPr>
+              <w:t>.IsNullOrWhiteSpace</w:t>
+            </w:r>
+            <w:proofErr w:type="spellEnd"/>
+            <w:r>
+              <w:rPr>
+                <w:rFonts w:ascii="Consolas" w:hAnsi="Consolas"/>
+                <w:sz w:val="21"/>
+                <w:szCs w:val="21"/>
+                <w:lang w:val="en-US"/>
+              </w:rPr>
+              <w:t>(input))</w:t>
+            </w:r>
+          </w:p>
+          <w:p>
+            <w:pPr>
+              <w:rPr>
+                <w:rFonts w:ascii="Consolas" w:hAnsi="Consolas"/>
+                <w:sz w:val="21"/>
+                <w:szCs w:val="21"/>
+                <w:lang w:val="en-US"/>
+              </w:rPr>
+            </w:pPr>
+            <w:r>
+              <w:rPr>
+                <w:rFonts w:ascii="Consolas" w:hAnsi="Consolas"/>
+                <w:sz w:val="21"/>
+                <w:szCs w:val="21"/>
+                <w:lang w:val="en-US"/>
+              </w:rPr>
+              <w:t>        {</w:t>
+            </w:r>
+          </w:p>
+          <w:p>
+            <w:pPr>
+              <w:rPr>
+                <w:rFonts w:ascii="Consolas" w:hAnsi="Consolas"/>
+                <w:sz w:val="21"/>
+                <w:szCs w:val="21"/>
+                <w:lang w:val="en-US"/>
+              </w:rPr>
+            </w:pPr>
+            <w:r>
+              <w:rPr>
+                <w:rFonts w:ascii="Consolas" w:hAnsi="Consolas"/>
+                <w:sz w:val="21"/>
+                <w:szCs w:val="21"/>
+                <w:lang w:val="en-US"/>
+              </w:rPr>
+              <w:t>            _</w:t>
+            </w:r>
+            <w:proofErr w:type="spellStart"/>
+            <w:r>
+              <w:rPr>
+                <w:rFonts w:ascii="Consolas" w:hAnsi="Consolas"/>
+                <w:sz w:val="21"/>
+                <w:szCs w:val="21"/>
+                <w:lang w:val="en-US"/>
+              </w:rPr>
+              <w:t>messageService.SaveMessage</w:t>
+            </w:r>
+            <w:proofErr w:type="spellEnd"/>
+            <w:r>
+              <w:rPr>
+                <w:rFonts w:ascii="Consolas" w:hAnsi="Consolas"/>
+                <w:sz w:val="21"/>
+                <w:szCs w:val="21"/>
+                <w:lang w:val="en-US"/>
+              </w:rPr>
+              <w:t>(input);</w:t>
+            </w:r>
+          </w:p>
+          <w:p>
+            <w:pPr>
+              <w:rPr>
+                <w:rFonts w:ascii="Consolas" w:hAnsi="Consolas"/>
+                <w:sz w:val="21"/>
+                <w:szCs w:val="21"/>
+                <w:lang w:val="en-US"/>
+              </w:rPr>
+            </w:pPr>
+            <w:r>
+              <w:rPr>
+                <w:rFonts w:ascii="Consolas" w:hAnsi="Consolas"/>
+                <w:sz w:val="21"/>
+                <w:szCs w:val="21"/>
+                <w:lang w:val="en-US"/>
+              </w:rPr>
+              <w:t>        }</w:t>
+            </w:r>
+          </w:p>
+          <w:p>
+            <w:pPr>
+              <w:rPr>
+                <w:rFonts w:ascii="Consolas" w:hAnsi="Consolas"/>
+                <w:sz w:val="21"/>
+                <w:szCs w:val="21"/>
+                <w:lang w:val="en-US"/>
+              </w:rPr>
+            </w:pPr>
+          </w:p>
+          <w:p>
+            <w:pPr>
+              <w:rPr>
+                <w:rFonts w:ascii="Consolas" w:hAnsi="Consolas"/>
+                <w:sz w:val="21"/>
+                <w:szCs w:val="21"/>
+                <w:lang w:val="en-US"/>
+              </w:rPr>
+            </w:pPr>
+            <w:r>
+              <w:rPr>
+                <w:rFonts w:ascii="Consolas" w:hAnsi="Consolas"/>
+                <w:sz w:val="21"/>
+                <w:szCs w:val="21"/>
+                <w:lang w:val="en-US"/>
+              </w:rPr>
+              <w:t xml:space="preserve">        </w:t>
+            </w:r>
+            <w:proofErr w:type="spellStart"/>
+            <w:r>
+              <w:rPr>
+                <w:rFonts w:ascii="Consolas" w:hAnsi="Consolas"/>
+                <w:sz w:val="21"/>
+                <w:szCs w:val="21"/>
+                <w:lang w:val="en-US"/>
+              </w:rPr>
+              <w:t>Console.WriteLine</w:t>
+            </w:r>
+            <w:proofErr w:type="spellEnd"/>
+            <w:r>
+              <w:rPr>
+                <w:rFonts w:ascii="Consolas" w:hAnsi="Consolas"/>
+                <w:sz w:val="21"/>
+                <w:szCs w:val="21"/>
+                <w:lang w:val="en-US"/>
+              </w:rPr>
+              <w:t>("</w:t>
+            </w:r>
+            <w:r>
+              <w:rPr>
+                <w:rFonts w:ascii="Consolas" w:hAnsi="Consolas"/>
+                <w:sz w:val="21"/>
+                <w:szCs w:val="21"/>
+              </w:rPr>
+              <w:t>Ваше</w:t>
+            </w:r>
+            <w:r>
+              <w:rPr>
+                <w:rFonts w:ascii="Consolas" w:hAnsi="Consolas"/>
+                <w:sz w:val="21"/>
+                <w:szCs w:val="21"/>
+                <w:lang w:val="en-US"/>
+              </w:rPr>
+              <w:t xml:space="preserve"> </w:t>
+            </w:r>
+            <w:r>
+              <w:rPr>
+                <w:rFonts w:ascii="Consolas" w:hAnsi="Consolas"/>
+                <w:sz w:val="21"/>
+                <w:szCs w:val="21"/>
+              </w:rPr>
+              <w:t>замещённое</w:t>
+            </w:r>
+            <w:r>
+              <w:rPr>
+                <w:rFonts w:ascii="Consolas" w:hAnsi="Consolas"/>
+                <w:sz w:val="21"/>
+                <w:szCs w:val="21"/>
+                <w:lang w:val="en-US"/>
+              </w:rPr>
+              <w:t xml:space="preserve"> </w:t>
+            </w:r>
+            <w:r>
+              <w:rPr>
+                <w:rFonts w:ascii="Consolas" w:hAnsi="Consolas"/>
+                <w:sz w:val="21"/>
+                <w:szCs w:val="21"/>
+              </w:rPr>
+              <w:t>сообщение</w:t>
+            </w:r>
+            <w:r>
+              <w:rPr>
+                <w:rFonts w:ascii="Consolas" w:hAnsi="Consolas"/>
+                <w:sz w:val="21"/>
+                <w:szCs w:val="21"/>
+                <w:lang w:val="en-US"/>
+              </w:rPr>
+              <w:t xml:space="preserve"> </w:t>
+            </w:r>
+            <w:r>
+              <w:rPr>
+                <w:rFonts w:ascii="Consolas" w:hAnsi="Consolas"/>
+                <w:sz w:val="21"/>
+                <w:szCs w:val="21"/>
+              </w:rPr>
+              <w:t>из</w:t>
+            </w:r>
+            <w:r>
+              <w:rPr>
+                <w:rFonts w:ascii="Consolas" w:hAnsi="Consolas"/>
+                <w:sz w:val="21"/>
+                <w:szCs w:val="21"/>
+                <w:lang w:val="en-US"/>
+              </w:rPr>
+              <w:t xml:space="preserve"> </w:t>
+            </w:r>
+            <w:proofErr w:type="spellStart"/>
+            <w:r>
+              <w:rPr>
+                <w:rFonts w:ascii="Consolas" w:hAnsi="Consolas"/>
+                <w:sz w:val="21"/>
+                <w:szCs w:val="21"/>
+                <w:lang w:val="en-US"/>
+              </w:rPr>
+              <w:t>ApplicationService</w:t>
+            </w:r>
+            <w:proofErr w:type="spellEnd"/>
+            <w:r>
+              <w:rPr>
+                <w:rFonts w:ascii="Consolas" w:hAnsi="Consolas"/>
+                <w:sz w:val="21"/>
+                <w:szCs w:val="21"/>
+                <w:lang w:val="en-US"/>
+              </w:rPr>
+              <w:t>: " + _</w:t>
+            </w:r>
+            <w:proofErr w:type="spellStart"/>
+            <w:r>
+              <w:rPr>
+                <w:rFonts w:ascii="Consolas" w:hAnsi="Consolas"/>
+                <w:sz w:val="21"/>
+                <w:szCs w:val="21"/>
+                <w:lang w:val="en-US"/>
+              </w:rPr>
+              <w:t>messageService.GetMessage</w:t>
+            </w:r>
+            <w:proofErr w:type="spellEnd"/>
+            <w:r>
+              <w:rPr>
+                <w:rFonts w:ascii="Consolas" w:hAnsi="Consolas"/>
+                <w:sz w:val="21"/>
+                <w:szCs w:val="21"/>
+                <w:lang w:val="en-US"/>
+              </w:rPr>
+              <w:t>());</w:t>
+            </w:r>
+          </w:p>
+          <w:p>
+            <w:pPr>
+              <w:rPr>
+                <w:rFonts w:ascii="Consolas" w:hAnsi="Consolas"/>
+                <w:sz w:val="21"/>
+                <w:szCs w:val="21"/>
+              </w:rPr>
+            </w:pPr>
+            <w:r>
+              <w:rPr>
+                <w:rFonts w:ascii="Consolas" w:hAnsi="Consolas"/>
+                <w:sz w:val="21"/>
+                <w:szCs w:val="21"/>
+                <w:lang w:val="en-US"/>
+              </w:rPr>
+              <w:t xml:space="preserve">    </w:t>
+            </w:r>
+            <w:r>
+              <w:rPr>
+                <w:rFonts w:ascii="Consolas" w:hAnsi="Consolas"/>
+                <w:sz w:val="21"/>
+                <w:szCs w:val="21"/>
+              </w:rPr>
+              <w:t>}</w:t>
+            </w:r>
+          </w:p>
+          <w:p>
+            <w:pPr>
+              <w:rPr>
+                <w:rFonts w:ascii="Consolas" w:hAnsi="Consolas"/>
+                <w:sz w:val="21"/>
+                <w:szCs w:val="21"/>
+                <w:lang w:val="en-US"/>
+              </w:rPr>
+            </w:pPr>
+            <w:r>
+              <w:rPr>
+                <w:rFonts w:ascii="Consolas" w:hAnsi="Consolas"/>
+                <w:sz w:val="21"/>
+                <w:szCs w:val="21"/>
+              </w:rPr>
+              <w:t>}</w:t>
+            </w:r>
+          </w:p>
+        </w:tc>
+      </w:tr>
+    </w:tbl>
+    <w:p>
+      <w:pPr>
+        <w:pStyle w:val="MainText1"/>
+        <w:ind w:firstLine="0"/>
+        <w:rPr>
+          <w:b/>
+          <w:bCs w:val="0"/>
         </w:rPr>
       </w:pPr>
     </w:p>
@@ -8475,7 +9039,7 @@
   <w:style w:type="paragraph" w:default="1" w:styleId="a1">
     <w:name w:val="Normal"/>
     <w:qFormat/>
-    <w:rsid w:val="00CE3789"/>
+    <w:rsid w:val="00E6740F"/>
     <w:rPr>
       <w:sz w:val="24"/>
       <w:szCs w:val="24"/>
